--- a/ST G00359748 Assignment.docx
+++ b/ST G00359748 Assignment.docx
@@ -6,6 +6,8 @@
       <w:pPr>
         <w:rPr>
           <w:rFonts w:ascii="Times New Roman" w:hAnsi="Times New Roman" w:cs="Times New Roman"/>
+          <w:b/>
+          <w:bCs/>
           <w:sz w:val="32"/>
           <w:szCs w:val="32"/>
         </w:rPr>
@@ -13,6 +15,8 @@
       <w:r>
         <w:rPr>
           <w:rFonts w:ascii="Times New Roman" w:hAnsi="Times New Roman" w:cs="Times New Roman"/>
+          <w:b/>
+          <w:bCs/>
           <w:sz w:val="32"/>
           <w:szCs w:val="32"/>
         </w:rPr>
@@ -100,15 +104,19 @@
       <w:pPr>
         <w:rPr>
           <w:rFonts w:ascii="Times New Roman" w:hAnsi="Times New Roman" w:cs="Times New Roman"/>
-          <w:sz w:val="24"/>
-          <w:szCs w:val="24"/>
-        </w:rPr>
-      </w:pPr>
-    </w:p>
-    <w:p>
-      <w:pPr>
-        <w:rPr>
-          <w:rFonts w:ascii="Times New Roman" w:hAnsi="Times New Roman" w:cs="Times New Roman"/>
+          <w:b/>
+          <w:bCs/>
+          <w:sz w:val="24"/>
+          <w:szCs w:val="24"/>
+        </w:rPr>
+      </w:pPr>
+    </w:p>
+    <w:p>
+      <w:pPr>
+        <w:rPr>
+          <w:rFonts w:ascii="Times New Roman" w:hAnsi="Times New Roman" w:cs="Times New Roman"/>
+          <w:b/>
+          <w:bCs/>
           <w:sz w:val="32"/>
           <w:szCs w:val="32"/>
         </w:rPr>
@@ -116,6 +124,8 @@
       <w:r>
         <w:rPr>
           <w:rFonts w:ascii="Times New Roman" w:hAnsi="Times New Roman" w:cs="Times New Roman"/>
+          <w:b/>
+          <w:bCs/>
           <w:sz w:val="32"/>
           <w:szCs w:val="32"/>
         </w:rPr>
@@ -125,6 +135,8 @@
       <w:r>
         <w:rPr>
           <w:rFonts w:ascii="Times New Roman" w:hAnsi="Times New Roman" w:cs="Times New Roman"/>
+          <w:b/>
+          <w:bCs/>
           <w:sz w:val="32"/>
           <w:szCs w:val="32"/>
         </w:rPr>
@@ -134,6 +146,8 @@
       <w:r>
         <w:rPr>
           <w:rFonts w:ascii="Times New Roman" w:hAnsi="Times New Roman" w:cs="Times New Roman"/>
+          <w:b/>
+          <w:bCs/>
           <w:sz w:val="32"/>
           <w:szCs w:val="32"/>
         </w:rPr>
@@ -1579,23 +1593,1576 @@
       <w:pPr>
         <w:rPr>
           <w:rFonts w:ascii="Times New Roman" w:hAnsi="Times New Roman" w:cs="Times New Roman"/>
-          <w:sz w:val="24"/>
-          <w:szCs w:val="24"/>
-        </w:rPr>
-      </w:pPr>
-    </w:p>
-    <w:p>
-      <w:pPr>
-        <w:rPr>
-          <w:rFonts w:ascii="Times New Roman" w:hAnsi="Times New Roman" w:cs="Times New Roman"/>
-          <w:sz w:val="24"/>
-          <w:szCs w:val="24"/>
-        </w:rPr>
-      </w:pPr>
-    </w:p>
-    <w:p>
-      <w:pPr>
-        <w:rPr>
+          <w:b/>
+          <w:bCs/>
+          <w:sz w:val="32"/>
+          <w:szCs w:val="32"/>
+        </w:rPr>
+      </w:pPr>
+      <w:r>
+        <w:rPr>
+          <w:rFonts w:ascii="Times New Roman" w:hAnsi="Times New Roman" w:cs="Times New Roman"/>
+          <w:b/>
+          <w:bCs/>
+          <w:sz w:val="32"/>
+          <w:szCs w:val="32"/>
+        </w:rPr>
+        <w:t>Scope</w:t>
+      </w:r>
+    </w:p>
+    <w:p>
+      <w:pPr>
+        <w:rPr>
+          <w:rFonts w:ascii="Times New Roman" w:hAnsi="Times New Roman" w:cs="Times New Roman"/>
+          <w:b/>
+          <w:bCs/>
+          <w:sz w:val="24"/>
+          <w:szCs w:val="24"/>
+        </w:rPr>
+      </w:pPr>
+      <w:r>
+        <w:rPr>
+          <w:rFonts w:ascii="Times New Roman" w:hAnsi="Times New Roman" w:cs="Times New Roman"/>
+          <w:b/>
+          <w:bCs/>
+          <w:sz w:val="24"/>
+          <w:szCs w:val="24"/>
+        </w:rPr>
+        <w:t>General</w:t>
+      </w:r>
+    </w:p>
+    <w:p>
+      <w:pPr>
+        <w:rPr>
+          <w:rFonts w:ascii="Times New Roman" w:hAnsi="Times New Roman" w:cs="Times New Roman"/>
+          <w:sz w:val="24"/>
+          <w:szCs w:val="24"/>
+        </w:rPr>
+      </w:pPr>
+      <w:r>
+        <w:rPr>
+          <w:rFonts w:ascii="Times New Roman" w:hAnsi="Times New Roman" w:cs="Times New Roman"/>
+          <w:sz w:val="24"/>
+          <w:szCs w:val="24"/>
+        </w:rPr>
+        <w:t xml:space="preserve">The interfaces of the game </w:t>
+      </w:r>
+      <w:r>
+        <w:rPr>
+          <w:rFonts w:ascii="Times New Roman" w:hAnsi="Times New Roman" w:cs="Times New Roman"/>
+          <w:sz w:val="24"/>
+          <w:szCs w:val="24"/>
+        </w:rPr>
+        <w:t xml:space="preserve">will be tested to see if it’s working perfectly and to make sure it will catch any errors or bugs in the </w:t>
+      </w:r>
+      <w:proofErr w:type="spellStart"/>
+      <w:r>
+        <w:rPr>
+          <w:rFonts w:ascii="Times New Roman" w:hAnsi="Times New Roman" w:cs="Times New Roman"/>
+          <w:sz w:val="24"/>
+          <w:szCs w:val="24"/>
+        </w:rPr>
+        <w:t>game.I</w:t>
+      </w:r>
+      <w:proofErr w:type="spellEnd"/>
+      <w:r>
+        <w:rPr>
+          <w:rFonts w:ascii="Times New Roman" w:hAnsi="Times New Roman" w:cs="Times New Roman"/>
+          <w:sz w:val="24"/>
+          <w:szCs w:val="24"/>
+        </w:rPr>
+        <w:t xml:space="preserve"> will make sure that the testers will catch it as early as possible so that it’s easier to fix the problem.</w:t>
+      </w:r>
+    </w:p>
+    <w:p>
+      <w:pPr>
+        <w:rPr>
+          <w:rFonts w:ascii="Times New Roman" w:hAnsi="Times New Roman" w:cs="Times New Roman"/>
+          <w:sz w:val="24"/>
+          <w:szCs w:val="24"/>
+        </w:rPr>
+      </w:pPr>
+      <w:r>
+        <w:rPr>
+          <w:rFonts w:ascii="Times New Roman" w:hAnsi="Times New Roman" w:cs="Times New Roman"/>
+          <w:sz w:val="24"/>
+          <w:szCs w:val="24"/>
+        </w:rPr>
+        <w:t xml:space="preserve">The testers will make sure that it meets the </w:t>
+      </w:r>
+      <w:proofErr w:type="gramStart"/>
+      <w:r>
+        <w:rPr>
+          <w:rFonts w:ascii="Times New Roman" w:hAnsi="Times New Roman" w:cs="Times New Roman"/>
+          <w:sz w:val="24"/>
+          <w:szCs w:val="24"/>
+        </w:rPr>
+        <w:t>users</w:t>
+      </w:r>
+      <w:proofErr w:type="gramEnd"/>
+      <w:r>
+        <w:rPr>
+          <w:rFonts w:ascii="Times New Roman" w:hAnsi="Times New Roman" w:cs="Times New Roman"/>
+          <w:sz w:val="24"/>
+          <w:szCs w:val="24"/>
+        </w:rPr>
+        <w:t xml:space="preserve"> requirements</w:t>
+      </w:r>
+      <w:r>
+        <w:rPr>
+          <w:rFonts w:ascii="Times New Roman" w:hAnsi="Times New Roman" w:cs="Times New Roman"/>
+          <w:sz w:val="24"/>
+          <w:szCs w:val="24"/>
+        </w:rPr>
+        <w:t xml:space="preserve"> and that it will have everything correctly set up.</w:t>
+      </w:r>
+    </w:p>
+    <w:p>
+      <w:pPr>
+        <w:rPr>
+          <w:rFonts w:ascii="Times New Roman" w:hAnsi="Times New Roman" w:cs="Times New Roman"/>
+          <w:sz w:val="24"/>
+          <w:szCs w:val="24"/>
+        </w:rPr>
+      </w:pPr>
+      <w:r>
+        <w:rPr>
+          <w:rFonts w:ascii="Times New Roman" w:hAnsi="Times New Roman" w:cs="Times New Roman"/>
+          <w:sz w:val="24"/>
+          <w:szCs w:val="24"/>
+        </w:rPr>
+        <w:t>Make sure that the functionality of the game is easy to use and is understandable to the player playing the game</w:t>
+      </w:r>
+    </w:p>
+    <w:p>
+      <w:pPr>
+        <w:rPr>
+          <w:rFonts w:ascii="Times New Roman" w:hAnsi="Times New Roman" w:cs="Times New Roman"/>
+          <w:sz w:val="24"/>
+          <w:szCs w:val="24"/>
+        </w:rPr>
+      </w:pPr>
+    </w:p>
+    <w:p>
+      <w:pPr>
+        <w:rPr>
+          <w:rFonts w:ascii="Times New Roman" w:hAnsi="Times New Roman" w:cs="Times New Roman"/>
+          <w:b/>
+          <w:bCs/>
+          <w:sz w:val="24"/>
+          <w:szCs w:val="24"/>
+        </w:rPr>
+      </w:pPr>
+      <w:r>
+        <w:rPr>
+          <w:rFonts w:ascii="Times New Roman" w:hAnsi="Times New Roman" w:cs="Times New Roman"/>
+          <w:b/>
+          <w:bCs/>
+          <w:sz w:val="24"/>
+          <w:szCs w:val="24"/>
+        </w:rPr>
+        <w:t>Tactics</w:t>
+      </w:r>
+    </w:p>
+    <w:p>
+      <w:pPr>
+        <w:rPr>
+          <w:rFonts w:ascii="Times New Roman" w:hAnsi="Times New Roman" w:cs="Times New Roman"/>
+          <w:sz w:val="24"/>
+          <w:szCs w:val="24"/>
+        </w:rPr>
+      </w:pPr>
+      <w:r>
+        <w:rPr>
+          <w:rFonts w:ascii="Times New Roman" w:hAnsi="Times New Roman" w:cs="Times New Roman"/>
+          <w:sz w:val="24"/>
+          <w:szCs w:val="24"/>
+        </w:rPr>
+        <w:t xml:space="preserve">The tactics for the test plan </w:t>
+      </w:r>
+      <w:proofErr w:type="gramStart"/>
+      <w:r>
+        <w:rPr>
+          <w:rFonts w:ascii="Times New Roman" w:hAnsi="Times New Roman" w:cs="Times New Roman"/>
+          <w:sz w:val="24"/>
+          <w:szCs w:val="24"/>
+        </w:rPr>
+        <w:t>is</w:t>
+      </w:r>
+      <w:proofErr w:type="gramEnd"/>
+      <w:r>
+        <w:rPr>
+          <w:rFonts w:ascii="Times New Roman" w:hAnsi="Times New Roman" w:cs="Times New Roman"/>
+          <w:sz w:val="24"/>
+          <w:szCs w:val="24"/>
+        </w:rPr>
+        <w:t xml:space="preserve"> that we will have each tester at their own department and will work on different types of testing</w:t>
+      </w:r>
+      <w:r>
+        <w:rPr>
+          <w:rFonts w:ascii="Times New Roman" w:hAnsi="Times New Roman" w:cs="Times New Roman"/>
+          <w:sz w:val="24"/>
+          <w:szCs w:val="24"/>
+        </w:rPr>
+        <w:t>.</w:t>
+      </w:r>
+    </w:p>
+    <w:p>
+      <w:pPr>
+        <w:rPr>
+          <w:rFonts w:ascii="Times New Roman" w:hAnsi="Times New Roman" w:cs="Times New Roman"/>
+          <w:sz w:val="24"/>
+          <w:szCs w:val="24"/>
+        </w:rPr>
+      </w:pPr>
+      <w:r>
+        <w:rPr>
+          <w:rFonts w:ascii="Times New Roman" w:hAnsi="Times New Roman" w:cs="Times New Roman"/>
+          <w:sz w:val="24"/>
+          <w:szCs w:val="24"/>
+        </w:rPr>
+        <w:t xml:space="preserve">Where they are based in depends on where is there field of expertise </w:t>
+      </w:r>
+      <w:proofErr w:type="gramStart"/>
+      <w:r>
+        <w:rPr>
+          <w:rFonts w:ascii="Times New Roman" w:hAnsi="Times New Roman" w:cs="Times New Roman"/>
+          <w:sz w:val="24"/>
+          <w:szCs w:val="24"/>
+        </w:rPr>
+        <w:t>in regards to</w:t>
+      </w:r>
+      <w:proofErr w:type="gramEnd"/>
+      <w:r>
+        <w:rPr>
+          <w:rFonts w:ascii="Times New Roman" w:hAnsi="Times New Roman" w:cs="Times New Roman"/>
+          <w:sz w:val="24"/>
+          <w:szCs w:val="24"/>
+        </w:rPr>
+        <w:t xml:space="preserve"> testing.</w:t>
+      </w:r>
+    </w:p>
+    <w:p>
+      <w:pPr>
+        <w:rPr>
+          <w:rFonts w:ascii="Times New Roman" w:hAnsi="Times New Roman" w:cs="Times New Roman"/>
+          <w:sz w:val="24"/>
+          <w:szCs w:val="24"/>
+        </w:rPr>
+      </w:pPr>
+      <w:r>
+        <w:rPr>
+          <w:rFonts w:ascii="Times New Roman" w:hAnsi="Times New Roman" w:cs="Times New Roman"/>
+          <w:sz w:val="24"/>
+          <w:szCs w:val="24"/>
+        </w:rPr>
+        <w:t xml:space="preserve">Then they will test different parts of the game to see if </w:t>
+      </w:r>
+      <w:proofErr w:type="gramStart"/>
+      <w:r>
+        <w:rPr>
+          <w:rFonts w:ascii="Times New Roman" w:hAnsi="Times New Roman" w:cs="Times New Roman"/>
+          <w:sz w:val="24"/>
+          <w:szCs w:val="24"/>
+        </w:rPr>
+        <w:t>it’s</w:t>
+      </w:r>
+      <w:proofErr w:type="gramEnd"/>
+      <w:r>
+        <w:rPr>
+          <w:rFonts w:ascii="Times New Roman" w:hAnsi="Times New Roman" w:cs="Times New Roman"/>
+          <w:sz w:val="24"/>
+          <w:szCs w:val="24"/>
+        </w:rPr>
+        <w:t xml:space="preserve"> all working or not</w:t>
+      </w:r>
+    </w:p>
+    <w:p>
+      <w:pPr>
+        <w:rPr>
+          <w:rFonts w:ascii="Times New Roman" w:hAnsi="Times New Roman" w:cs="Times New Roman"/>
+          <w:sz w:val="24"/>
+          <w:szCs w:val="24"/>
+        </w:rPr>
+      </w:pPr>
+    </w:p>
+    <w:p>
+      <w:pPr>
+        <w:rPr>
+          <w:rFonts w:ascii="Times New Roman" w:hAnsi="Times New Roman" w:cs="Times New Roman"/>
+          <w:b/>
+          <w:bCs/>
+          <w:sz w:val="32"/>
+          <w:szCs w:val="32"/>
+        </w:rPr>
+      </w:pPr>
+      <w:r>
+        <w:rPr>
+          <w:rFonts w:ascii="Times New Roman" w:hAnsi="Times New Roman" w:cs="Times New Roman"/>
+          <w:b/>
+          <w:bCs/>
+          <w:sz w:val="32"/>
+          <w:szCs w:val="32"/>
+        </w:rPr>
+        <w:t>T</w:t>
+      </w:r>
+      <w:r>
+        <w:rPr>
+          <w:rFonts w:ascii="Times New Roman" w:hAnsi="Times New Roman" w:cs="Times New Roman"/>
+          <w:b/>
+          <w:bCs/>
+          <w:sz w:val="32"/>
+          <w:szCs w:val="32"/>
+        </w:rPr>
+        <w:t>esting</w:t>
+      </w:r>
+      <w:r>
+        <w:rPr>
+          <w:rFonts w:ascii="Times New Roman" w:hAnsi="Times New Roman" w:cs="Times New Roman"/>
+          <w:b/>
+          <w:bCs/>
+          <w:sz w:val="32"/>
+          <w:szCs w:val="32"/>
+        </w:rPr>
+        <w:t xml:space="preserve"> S</w:t>
+      </w:r>
+      <w:r>
+        <w:rPr>
+          <w:rFonts w:ascii="Times New Roman" w:hAnsi="Times New Roman" w:cs="Times New Roman"/>
+          <w:b/>
+          <w:bCs/>
+          <w:sz w:val="32"/>
+          <w:szCs w:val="32"/>
+        </w:rPr>
+        <w:t>trategy</w:t>
+      </w:r>
+    </w:p>
+    <w:p>
+      <w:pPr>
+        <w:rPr>
+          <w:rFonts w:ascii="Times New Roman" w:hAnsi="Times New Roman" w:cs="Times New Roman"/>
+          <w:sz w:val="24"/>
+          <w:szCs w:val="24"/>
+        </w:rPr>
+      </w:pPr>
+      <w:r>
+        <w:rPr>
+          <w:rFonts w:ascii="Times New Roman" w:hAnsi="Times New Roman" w:cs="Times New Roman"/>
+          <w:sz w:val="24"/>
+          <w:szCs w:val="24"/>
+        </w:rPr>
+        <w:t>These</w:t>
+      </w:r>
+      <w:r>
+        <w:rPr>
+          <w:rFonts w:ascii="Times New Roman" w:hAnsi="Times New Roman" w:cs="Times New Roman"/>
+          <w:sz w:val="24"/>
+          <w:szCs w:val="24"/>
+        </w:rPr>
+        <w:t xml:space="preserve"> are </w:t>
+      </w:r>
+      <w:proofErr w:type="gramStart"/>
+      <w:r>
+        <w:rPr>
+          <w:rFonts w:ascii="Times New Roman" w:hAnsi="Times New Roman" w:cs="Times New Roman"/>
+          <w:sz w:val="24"/>
+          <w:szCs w:val="24"/>
+        </w:rPr>
+        <w:t>all of</w:t>
+      </w:r>
+      <w:proofErr w:type="gramEnd"/>
+      <w:r>
+        <w:rPr>
+          <w:rFonts w:ascii="Times New Roman" w:hAnsi="Times New Roman" w:cs="Times New Roman"/>
+          <w:sz w:val="24"/>
+          <w:szCs w:val="24"/>
+        </w:rPr>
+        <w:t xml:space="preserve"> the testing strategies that I have placed for the testers to test for this game</w:t>
+      </w:r>
+    </w:p>
+    <w:p>
+      <w:pPr>
+        <w:rPr>
+          <w:rFonts w:ascii="Times New Roman" w:hAnsi="Times New Roman" w:cs="Times New Roman"/>
+          <w:b/>
+          <w:bCs/>
+          <w:sz w:val="24"/>
+          <w:szCs w:val="24"/>
+        </w:rPr>
+      </w:pPr>
+      <w:r>
+        <w:rPr>
+          <w:rFonts w:ascii="Times New Roman" w:hAnsi="Times New Roman" w:cs="Times New Roman"/>
+          <w:b/>
+          <w:bCs/>
+          <w:sz w:val="24"/>
+          <w:szCs w:val="24"/>
+        </w:rPr>
+        <w:t>Unit Testing</w:t>
+      </w:r>
+    </w:p>
+    <w:p>
+      <w:pPr>
+        <w:rPr>
+          <w:rFonts w:ascii="Times New Roman" w:hAnsi="Times New Roman" w:cs="Times New Roman"/>
+          <w:color w:val="212529"/>
+          <w:sz w:val="24"/>
+          <w:szCs w:val="24"/>
+          <w:shd w:val="clear" w:color="auto" w:fill="EFF0F0"/>
+        </w:rPr>
+      </w:pPr>
+      <w:bookmarkStart w:id="0" w:name="_Hlk40385673"/>
+      <w:r>
+        <w:rPr>
+          <w:rFonts w:ascii="Times New Roman" w:hAnsi="Times New Roman" w:cs="Times New Roman"/>
+          <w:sz w:val="24"/>
+          <w:szCs w:val="24"/>
+        </w:rPr>
+        <w:t>Definition:</w:t>
+      </w:r>
+      <w:r>
+        <w:rPr>
+          <w:rFonts w:ascii="Arial" w:hAnsi="Arial" w:cs="Arial"/>
+          <w:color w:val="212529"/>
+          <w:shd w:val="clear" w:color="auto" w:fill="EFF0F0"/>
+        </w:rPr>
+        <w:t xml:space="preserve"> </w:t>
+      </w:r>
+      <w:bookmarkEnd w:id="0"/>
+      <w:r>
+        <w:rPr>
+          <w:rFonts w:ascii="Times New Roman" w:hAnsi="Times New Roman" w:cs="Times New Roman"/>
+          <w:color w:val="212529"/>
+          <w:sz w:val="24"/>
+          <w:szCs w:val="24"/>
+          <w:shd w:val="clear" w:color="auto" w:fill="EFF0F0"/>
+        </w:rPr>
+        <w:t xml:space="preserve">A unit test is a way of testing a unit - the smallest piece of code that can be logically isolated in a system. In most programming languages, that is a function, a subroutine, a method </w:t>
+      </w:r>
+      <w:r>
+        <w:rPr>
+          <w:rFonts w:ascii="Times New Roman" w:hAnsi="Times New Roman" w:cs="Times New Roman"/>
+          <w:color w:val="212529"/>
+          <w:sz w:val="24"/>
+          <w:szCs w:val="24"/>
+          <w:shd w:val="clear" w:color="auto" w:fill="EFF0F0"/>
+        </w:rPr>
+        <w:t>or property.</w:t>
+      </w:r>
+    </w:p>
+    <w:p>
+      <w:pPr>
+        <w:rPr>
+          <w:rFonts w:ascii="Times New Roman" w:hAnsi="Times New Roman" w:cs="Times New Roman"/>
+          <w:color w:val="212529"/>
+          <w:sz w:val="24"/>
+          <w:szCs w:val="24"/>
+          <w:shd w:val="clear" w:color="auto" w:fill="EFF0F0"/>
+        </w:rPr>
+      </w:pPr>
+      <w:proofErr w:type="spellStart"/>
+      <w:proofErr w:type="gramStart"/>
+      <w:r>
+        <w:rPr>
+          <w:rFonts w:ascii="Times New Roman" w:hAnsi="Times New Roman" w:cs="Times New Roman"/>
+          <w:color w:val="212529"/>
+          <w:sz w:val="24"/>
+          <w:szCs w:val="24"/>
+          <w:shd w:val="clear" w:color="auto" w:fill="EFF0F0"/>
+        </w:rPr>
+        <w:t>Participants:Devlopers</w:t>
+      </w:r>
+      <w:proofErr w:type="spellEnd"/>
+      <w:proofErr w:type="gramEnd"/>
+      <w:r>
+        <w:rPr>
+          <w:rFonts w:ascii="Times New Roman" w:hAnsi="Times New Roman" w:cs="Times New Roman"/>
+          <w:color w:val="212529"/>
+          <w:sz w:val="24"/>
+          <w:szCs w:val="24"/>
+          <w:shd w:val="clear" w:color="auto" w:fill="EFF0F0"/>
+        </w:rPr>
+        <w:t xml:space="preserve"> will participate in Unit Testing</w:t>
+      </w:r>
+    </w:p>
+    <w:p>
+      <w:pPr>
+        <w:rPr>
+          <w:rFonts w:ascii="Times New Roman" w:hAnsi="Times New Roman" w:cs="Times New Roman"/>
+          <w:color w:val="242729"/>
+          <w:sz w:val="24"/>
+          <w:szCs w:val="24"/>
+          <w:shd w:val="clear" w:color="auto" w:fill="FFFFFF"/>
+        </w:rPr>
+      </w:pPr>
+      <w:bookmarkStart w:id="1" w:name="_Hlk40386019"/>
+      <w:r>
+        <w:rPr>
+          <w:rFonts w:ascii="Times New Roman" w:hAnsi="Times New Roman" w:cs="Times New Roman"/>
+          <w:sz w:val="24"/>
+          <w:szCs w:val="24"/>
+        </w:rPr>
+        <w:t>Methodology:</w:t>
+      </w:r>
+      <w:r>
+        <w:rPr>
+          <w:rFonts w:ascii="Arial" w:hAnsi="Arial" w:cs="Arial"/>
+          <w:color w:val="242729"/>
+          <w:sz w:val="23"/>
+          <w:szCs w:val="23"/>
+          <w:shd w:val="clear" w:color="auto" w:fill="FFFFFF"/>
+        </w:rPr>
+        <w:t xml:space="preserve"> </w:t>
+      </w:r>
+      <w:bookmarkEnd w:id="1"/>
+      <w:r>
+        <w:rPr>
+          <w:rFonts w:ascii="Times New Roman" w:hAnsi="Times New Roman" w:cs="Times New Roman"/>
+          <w:color w:val="242729"/>
+          <w:sz w:val="24"/>
+          <w:szCs w:val="24"/>
+          <w:shd w:val="clear" w:color="auto" w:fill="FFFFFF"/>
+        </w:rPr>
+        <w:t xml:space="preserve">Tests </w:t>
+      </w:r>
+      <w:r>
+        <w:rPr>
+          <w:rFonts w:ascii="Times New Roman" w:hAnsi="Times New Roman" w:cs="Times New Roman"/>
+          <w:color w:val="242729"/>
+          <w:sz w:val="24"/>
+          <w:szCs w:val="24"/>
+          <w:shd w:val="clear" w:color="auto" w:fill="FFFFFF"/>
+        </w:rPr>
+        <w:t>will</w:t>
+      </w:r>
+      <w:r>
+        <w:rPr>
+          <w:rFonts w:ascii="Times New Roman" w:hAnsi="Times New Roman" w:cs="Times New Roman"/>
+          <w:color w:val="242729"/>
+          <w:sz w:val="24"/>
+          <w:szCs w:val="24"/>
+          <w:shd w:val="clear" w:color="auto" w:fill="FFFFFF"/>
+        </w:rPr>
+        <w:t xml:space="preserve"> run periodically, often after every change to the source code. The more often the better, because the sooner you will catch problems.</w:t>
+      </w:r>
+    </w:p>
+    <w:p>
+      <w:pPr>
+        <w:rPr>
+          <w:rFonts w:ascii="Times New Roman" w:hAnsi="Times New Roman" w:cs="Times New Roman"/>
+          <w:b/>
+          <w:bCs/>
+          <w:color w:val="242729"/>
+          <w:sz w:val="24"/>
+          <w:szCs w:val="24"/>
+          <w:shd w:val="clear" w:color="auto" w:fill="FFFFFF"/>
+        </w:rPr>
+      </w:pPr>
+      <w:r>
+        <w:rPr>
+          <w:rFonts w:ascii="Times New Roman" w:hAnsi="Times New Roman" w:cs="Times New Roman"/>
+          <w:b/>
+          <w:bCs/>
+          <w:color w:val="242729"/>
+          <w:sz w:val="24"/>
+          <w:szCs w:val="24"/>
+          <w:shd w:val="clear" w:color="auto" w:fill="FFFFFF"/>
+        </w:rPr>
+        <w:t>System and Integration Testing</w:t>
+      </w:r>
+    </w:p>
+    <w:p>
+      <w:pPr>
+        <w:rPr>
+          <w:rFonts w:ascii="Arial" w:hAnsi="Arial" w:cs="Arial"/>
+          <w:color w:val="222222"/>
+          <w:shd w:val="clear" w:color="auto" w:fill="FFFFFF"/>
+        </w:rPr>
+      </w:pPr>
+      <w:r>
+        <w:rPr>
+          <w:rFonts w:ascii="Times New Roman" w:hAnsi="Times New Roman" w:cs="Times New Roman"/>
+          <w:sz w:val="24"/>
+          <w:szCs w:val="24"/>
+        </w:rPr>
+        <w:t>Definition:</w:t>
+      </w:r>
+      <w:r>
+        <w:rPr>
+          <w:rFonts w:ascii="Arial" w:hAnsi="Arial" w:cs="Arial"/>
+          <w:b/>
+          <w:bCs/>
+          <w:color w:val="222222"/>
+          <w:shd w:val="clear" w:color="auto" w:fill="FFFFFF"/>
+        </w:rPr>
+        <w:t xml:space="preserve"> </w:t>
+      </w:r>
+      <w:r>
+        <w:rPr>
+          <w:rFonts w:ascii="Times New Roman" w:hAnsi="Times New Roman" w:cs="Times New Roman"/>
+          <w:color w:val="222222"/>
+          <w:sz w:val="24"/>
+          <w:szCs w:val="24"/>
+          <w:shd w:val="clear" w:color="auto" w:fill="FFFFFF"/>
+        </w:rPr>
+        <w:t xml:space="preserve">System Integration Testing is defined as a type of software testing carried out in an integrated hardware and software environment to verify the </w:t>
+      </w:r>
+      <w:r>
+        <w:rPr>
+          <w:rFonts w:ascii="Times New Roman" w:hAnsi="Times New Roman" w:cs="Times New Roman"/>
+          <w:color w:val="222222"/>
+          <w:sz w:val="24"/>
+          <w:szCs w:val="24"/>
+          <w:shd w:val="clear" w:color="auto" w:fill="FFFFFF"/>
+        </w:rPr>
+        <w:t>behaviour</w:t>
+      </w:r>
+      <w:r>
+        <w:rPr>
+          <w:rFonts w:ascii="Times New Roman" w:hAnsi="Times New Roman" w:cs="Times New Roman"/>
+          <w:color w:val="222222"/>
+          <w:sz w:val="24"/>
+          <w:szCs w:val="24"/>
+          <w:shd w:val="clear" w:color="auto" w:fill="FFFFFF"/>
+        </w:rPr>
+        <w:t xml:space="preserve"> of the complete system.</w:t>
+      </w:r>
+      <w:r>
+        <w:rPr>
+          <w:rFonts w:ascii="Arial" w:hAnsi="Arial" w:cs="Arial"/>
+          <w:color w:val="222222"/>
+          <w:shd w:val="clear" w:color="auto" w:fill="FFFFFF"/>
+        </w:rPr>
+        <w:t> </w:t>
+      </w:r>
+    </w:p>
+    <w:p>
+      <w:pPr>
+        <w:rPr>
+          <w:rFonts w:ascii="Arial" w:hAnsi="Arial" w:cs="Arial"/>
+          <w:color w:val="222222"/>
+          <w:shd w:val="clear" w:color="auto" w:fill="FFFFFF"/>
+        </w:rPr>
+      </w:pPr>
+      <w:bookmarkStart w:id="2" w:name="_Hlk40386632"/>
+      <w:r>
+        <w:rPr>
+          <w:rFonts w:ascii="Arial" w:hAnsi="Arial" w:cs="Arial"/>
+          <w:color w:val="222222"/>
+          <w:shd w:val="clear" w:color="auto" w:fill="FFFFFF"/>
+        </w:rPr>
+        <w:lastRenderedPageBreak/>
+        <w:t xml:space="preserve">Participants: </w:t>
+      </w:r>
+      <w:bookmarkEnd w:id="2"/>
+      <w:r>
+        <w:rPr>
+          <w:rFonts w:ascii="Arial" w:hAnsi="Arial" w:cs="Arial"/>
+          <w:color w:val="222222"/>
+          <w:shd w:val="clear" w:color="auto" w:fill="FFFFFF"/>
+        </w:rPr>
+        <w:t>Developers and testers will participate in this.</w:t>
+      </w:r>
+    </w:p>
+    <w:p>
+      <w:pPr>
+        <w:rPr>
+          <w:rFonts w:ascii="Times New Roman" w:hAnsi="Times New Roman" w:cs="Times New Roman"/>
+          <w:b/>
+          <w:bCs/>
+          <w:color w:val="242729"/>
+          <w:sz w:val="24"/>
+          <w:szCs w:val="24"/>
+          <w:shd w:val="clear" w:color="auto" w:fill="FFFFFF"/>
+        </w:rPr>
+      </w:pPr>
+      <w:bookmarkStart w:id="3" w:name="_Hlk40387033"/>
+      <w:r>
+        <w:rPr>
+          <w:rFonts w:ascii="Times New Roman" w:hAnsi="Times New Roman" w:cs="Times New Roman"/>
+          <w:sz w:val="24"/>
+          <w:szCs w:val="24"/>
+        </w:rPr>
+        <w:t>Methodology:</w:t>
+      </w:r>
+      <w:r>
+        <w:rPr>
+          <w:rFonts w:ascii="Source Sans Pro" w:hAnsi="Source Sans Pro"/>
+          <w:color w:val="222222"/>
+          <w:sz w:val="27"/>
+          <w:szCs w:val="27"/>
+          <w:shd w:val="clear" w:color="auto" w:fill="FFFFFF"/>
+        </w:rPr>
+        <w:t xml:space="preserve"> </w:t>
+      </w:r>
+      <w:bookmarkEnd w:id="3"/>
+      <w:r>
+        <w:rPr>
+          <w:rFonts w:ascii="Times New Roman" w:hAnsi="Times New Roman" w:cs="Times New Roman"/>
+          <w:color w:val="222222"/>
+          <w:sz w:val="24"/>
+          <w:szCs w:val="24"/>
+          <w:shd w:val="clear" w:color="auto" w:fill="FFFFFF"/>
+        </w:rPr>
+        <w:t xml:space="preserve">Confirmation tests at this level will identify environment-specific problems, such as errors in memory allocation and de-allocation. The practicality of conducting software integration in the host environment will depend on how much target specific functionality is there. For some embedded </w:t>
+      </w:r>
+      <w:proofErr w:type="gramStart"/>
+      <w:r>
+        <w:rPr>
+          <w:rFonts w:ascii="Times New Roman" w:hAnsi="Times New Roman" w:cs="Times New Roman"/>
+          <w:color w:val="222222"/>
+          <w:sz w:val="24"/>
+          <w:szCs w:val="24"/>
+          <w:shd w:val="clear" w:color="auto" w:fill="FFFFFF"/>
+        </w:rPr>
+        <w:t>systems</w:t>
+      </w:r>
+      <w:proofErr w:type="gramEnd"/>
+      <w:r>
+        <w:rPr>
+          <w:rFonts w:ascii="Times New Roman" w:hAnsi="Times New Roman" w:cs="Times New Roman"/>
+          <w:color w:val="222222"/>
+          <w:sz w:val="24"/>
+          <w:szCs w:val="24"/>
+          <w:shd w:val="clear" w:color="auto" w:fill="FFFFFF"/>
+        </w:rPr>
+        <w:t xml:space="preserve"> the coupling with the target environment will be very strong, making it impractical to conduct software integration in the host environment.</w:t>
+      </w:r>
+    </w:p>
+    <w:p>
+      <w:pPr>
+        <w:rPr>
+          <w:rFonts w:ascii="Times New Roman" w:hAnsi="Times New Roman" w:cs="Times New Roman"/>
+          <w:b/>
+          <w:bCs/>
+          <w:color w:val="212529"/>
+          <w:sz w:val="24"/>
+          <w:szCs w:val="24"/>
+          <w:shd w:val="clear" w:color="auto" w:fill="EFF0F0"/>
+        </w:rPr>
+      </w:pPr>
+      <w:r>
+        <w:rPr>
+          <w:rFonts w:ascii="Times New Roman" w:hAnsi="Times New Roman" w:cs="Times New Roman"/>
+          <w:b/>
+          <w:bCs/>
+          <w:sz w:val="24"/>
+          <w:szCs w:val="24"/>
+        </w:rPr>
+        <w:t>Performance and Stress Testing</w:t>
+      </w:r>
+    </w:p>
+    <w:p>
+      <w:pPr>
+        <w:rPr>
+          <w:rFonts w:ascii="Times New Roman" w:hAnsi="Times New Roman" w:cs="Times New Roman"/>
+          <w:color w:val="222222"/>
+          <w:sz w:val="24"/>
+          <w:szCs w:val="24"/>
+          <w:shd w:val="clear" w:color="auto" w:fill="FFFFFF"/>
+        </w:rPr>
+      </w:pPr>
+      <w:r>
+        <w:rPr>
+          <w:rFonts w:ascii="Times New Roman" w:hAnsi="Times New Roman" w:cs="Times New Roman"/>
+          <w:sz w:val="24"/>
+          <w:szCs w:val="24"/>
+        </w:rPr>
+        <w:t>Definition</w:t>
+      </w:r>
+      <w:r>
+        <w:rPr>
+          <w:rFonts w:ascii="Times New Roman" w:hAnsi="Times New Roman" w:cs="Times New Roman"/>
+          <w:sz w:val="24"/>
+          <w:szCs w:val="24"/>
+        </w:rPr>
+        <w:t>:</w:t>
+      </w:r>
+      <w:r>
+        <w:rPr>
+          <w:rFonts w:ascii="Times New Roman" w:hAnsi="Times New Roman" w:cs="Times New Roman"/>
+          <w:b/>
+          <w:bCs/>
+          <w:color w:val="222222"/>
+          <w:sz w:val="24"/>
+          <w:szCs w:val="24"/>
+          <w:shd w:val="clear" w:color="auto" w:fill="FFFFFF"/>
+        </w:rPr>
+        <w:t xml:space="preserve"> </w:t>
+      </w:r>
+      <w:r>
+        <w:rPr>
+          <w:rFonts w:ascii="Times New Roman" w:hAnsi="Times New Roman" w:cs="Times New Roman"/>
+          <w:color w:val="222222"/>
+          <w:sz w:val="24"/>
+          <w:szCs w:val="24"/>
+          <w:shd w:val="clear" w:color="auto" w:fill="FFFFFF"/>
+        </w:rPr>
+        <w:t>Performance testing is carried out to check the system's performance under varying loads. Stress testing is carried out to check the behavio</w:t>
+      </w:r>
+      <w:r>
+        <w:rPr>
+          <w:rFonts w:ascii="Times New Roman" w:hAnsi="Times New Roman" w:cs="Times New Roman"/>
+          <w:color w:val="222222"/>
+          <w:sz w:val="24"/>
+          <w:szCs w:val="24"/>
+          <w:shd w:val="clear" w:color="auto" w:fill="FFFFFF"/>
+        </w:rPr>
+        <w:t>u</w:t>
+      </w:r>
+      <w:r>
+        <w:rPr>
+          <w:rFonts w:ascii="Times New Roman" w:hAnsi="Times New Roman" w:cs="Times New Roman"/>
+          <w:color w:val="222222"/>
+          <w:sz w:val="24"/>
+          <w:szCs w:val="24"/>
+          <w:shd w:val="clear" w:color="auto" w:fill="FFFFFF"/>
+        </w:rPr>
+        <w:t>r of the system under the sudden increased load. It contains load and stress testing as components.</w:t>
+      </w:r>
+    </w:p>
+    <w:p>
+      <w:pPr>
+        <w:rPr>
+          <w:rFonts w:ascii="Times New Roman" w:hAnsi="Times New Roman" w:cs="Times New Roman"/>
+          <w:color w:val="212529"/>
+          <w:sz w:val="24"/>
+          <w:szCs w:val="24"/>
+          <w:shd w:val="clear" w:color="auto" w:fill="EFF0F0"/>
+        </w:rPr>
+      </w:pPr>
+      <w:r>
+        <w:rPr>
+          <w:rFonts w:ascii="Arial" w:hAnsi="Arial" w:cs="Arial"/>
+          <w:color w:val="222222"/>
+          <w:shd w:val="clear" w:color="auto" w:fill="FFFFFF"/>
+        </w:rPr>
+        <w:t>Participants:</w:t>
+      </w:r>
+      <w:r>
+        <w:rPr>
+          <w:rFonts w:ascii="Arial" w:hAnsi="Arial" w:cs="Arial"/>
+          <w:color w:val="222222"/>
+          <w:shd w:val="clear" w:color="auto" w:fill="FFFFFF"/>
+        </w:rPr>
+        <w:t xml:space="preserve"> Developers will participate in this testing.</w:t>
+      </w:r>
+    </w:p>
+    <w:p>
+      <w:pPr>
+        <w:rPr>
+          <w:rFonts w:ascii="Times New Roman" w:hAnsi="Times New Roman" w:cs="Times New Roman"/>
+          <w:b/>
+          <w:bCs/>
+          <w:color w:val="000000"/>
+          <w:sz w:val="24"/>
+          <w:szCs w:val="24"/>
+          <w:shd w:val="clear" w:color="auto" w:fill="FFFFFF"/>
+        </w:rPr>
+      </w:pPr>
+      <w:r>
+        <w:rPr>
+          <w:rFonts w:ascii="Times New Roman" w:hAnsi="Times New Roman" w:cs="Times New Roman"/>
+          <w:sz w:val="24"/>
+          <w:szCs w:val="24"/>
+        </w:rPr>
+        <w:t>Methodology:</w:t>
+      </w:r>
+      <w:r>
+        <w:rPr>
+          <w:rFonts w:ascii="Times New Roman" w:hAnsi="Times New Roman" w:cs="Times New Roman"/>
+          <w:sz w:val="24"/>
+          <w:szCs w:val="24"/>
+        </w:rPr>
+        <w:t xml:space="preserve"> </w:t>
+      </w:r>
+      <w:r>
+        <w:rPr>
+          <w:rFonts w:ascii="Arial" w:hAnsi="Arial" w:cs="Arial"/>
+          <w:color w:val="000000"/>
+          <w:sz w:val="32"/>
+          <w:szCs w:val="32"/>
+          <w:shd w:val="clear" w:color="auto" w:fill="FFFFFF"/>
+        </w:rPr>
+        <w:t> </w:t>
+      </w:r>
+      <w:r>
+        <w:rPr>
+          <w:rFonts w:ascii="Times New Roman" w:hAnsi="Times New Roman" w:cs="Times New Roman"/>
+          <w:color w:val="000000"/>
+          <w:sz w:val="24"/>
+          <w:szCs w:val="24"/>
+          <w:shd w:val="clear" w:color="auto" w:fill="FFFFFF"/>
+        </w:rPr>
+        <w:t>The goal is to find out </w:t>
+      </w:r>
+      <w:r>
+        <w:rPr>
+          <w:rStyle w:val="Strong"/>
+          <w:rFonts w:ascii="Times New Roman" w:hAnsi="Times New Roman" w:cs="Times New Roman"/>
+          <w:b w:val="0"/>
+          <w:bCs w:val="0"/>
+          <w:color w:val="000000"/>
+          <w:sz w:val="24"/>
+          <w:szCs w:val="24"/>
+          <w:shd w:val="clear" w:color="auto" w:fill="FFFFFF"/>
+        </w:rPr>
+        <w:t>how the application behaves in such stress situations</w:t>
+      </w:r>
+      <w:r>
+        <w:rPr>
+          <w:rFonts w:ascii="Times New Roman" w:hAnsi="Times New Roman" w:cs="Times New Roman"/>
+          <w:b/>
+          <w:bCs/>
+          <w:color w:val="000000"/>
+          <w:sz w:val="24"/>
+          <w:szCs w:val="24"/>
+          <w:shd w:val="clear" w:color="auto" w:fill="FFFFFF"/>
+        </w:rPr>
+        <w:t> </w:t>
+      </w:r>
+      <w:r>
+        <w:rPr>
+          <w:rFonts w:ascii="Times New Roman" w:hAnsi="Times New Roman" w:cs="Times New Roman"/>
+          <w:color w:val="000000"/>
+          <w:sz w:val="24"/>
+          <w:szCs w:val="24"/>
+          <w:shd w:val="clear" w:color="auto" w:fill="FFFFFF"/>
+        </w:rPr>
+        <w:t>to</w:t>
+      </w:r>
+      <w:r>
+        <w:rPr>
+          <w:rFonts w:ascii="Times New Roman" w:hAnsi="Times New Roman" w:cs="Times New Roman"/>
+          <w:b/>
+          <w:bCs/>
+          <w:color w:val="000000"/>
+          <w:sz w:val="24"/>
+          <w:szCs w:val="24"/>
+          <w:shd w:val="clear" w:color="auto" w:fill="FFFFFF"/>
+        </w:rPr>
+        <w:t> </w:t>
+      </w:r>
+      <w:r>
+        <w:rPr>
+          <w:rStyle w:val="Strong"/>
+          <w:rFonts w:ascii="Times New Roman" w:hAnsi="Times New Roman" w:cs="Times New Roman"/>
+          <w:b w:val="0"/>
+          <w:bCs w:val="0"/>
+          <w:color w:val="000000"/>
+          <w:sz w:val="24"/>
+          <w:szCs w:val="24"/>
+          <w:shd w:val="clear" w:color="auto" w:fill="FFFFFF"/>
+        </w:rPr>
+        <w:t>determine its robustness</w:t>
+      </w:r>
+      <w:r>
+        <w:rPr>
+          <w:rFonts w:ascii="Times New Roman" w:hAnsi="Times New Roman" w:cs="Times New Roman"/>
+          <w:b/>
+          <w:bCs/>
+          <w:color w:val="000000"/>
+          <w:sz w:val="24"/>
+          <w:szCs w:val="24"/>
+          <w:shd w:val="clear" w:color="auto" w:fill="FFFFFF"/>
+        </w:rPr>
+        <w:t>.</w:t>
+      </w:r>
+    </w:p>
+    <w:p>
+      <w:pPr>
+        <w:rPr>
+          <w:rFonts w:ascii="Times New Roman" w:hAnsi="Times New Roman" w:cs="Times New Roman"/>
+          <w:b/>
+          <w:bCs/>
+          <w:sz w:val="24"/>
+          <w:szCs w:val="24"/>
+        </w:rPr>
+      </w:pPr>
+      <w:r>
+        <w:rPr>
+          <w:rFonts w:ascii="Times New Roman" w:hAnsi="Times New Roman" w:cs="Times New Roman"/>
+          <w:b/>
+          <w:bCs/>
+          <w:sz w:val="24"/>
+          <w:szCs w:val="24"/>
+        </w:rPr>
+        <w:t>User Acceptance Testing</w:t>
+      </w:r>
+    </w:p>
+    <w:p>
+      <w:pPr>
+        <w:rPr>
+          <w:rFonts w:ascii="Times New Roman" w:hAnsi="Times New Roman" w:cs="Times New Roman"/>
+          <w:sz w:val="24"/>
+          <w:szCs w:val="24"/>
+        </w:rPr>
+      </w:pPr>
+      <w:r>
+        <w:rPr>
+          <w:rFonts w:ascii="Times New Roman" w:hAnsi="Times New Roman" w:cs="Times New Roman"/>
+          <w:sz w:val="24"/>
+          <w:szCs w:val="24"/>
+        </w:rPr>
+        <w:t>Definition</w:t>
+      </w:r>
+      <w:r>
+        <w:rPr>
+          <w:rFonts w:ascii="Times New Roman" w:hAnsi="Times New Roman" w:cs="Times New Roman"/>
+          <w:sz w:val="24"/>
+          <w:szCs w:val="24"/>
+        </w:rPr>
+        <w:t>:</w:t>
+      </w:r>
+      <w:r>
+        <w:t xml:space="preserve"> </w:t>
+      </w:r>
+      <w:r>
+        <w:rPr>
+          <w:rFonts w:ascii="Times New Roman" w:hAnsi="Times New Roman" w:cs="Times New Roman"/>
+          <w:sz w:val="24"/>
+          <w:szCs w:val="24"/>
+        </w:rPr>
+        <w:t>The purpose of acceptance test is to confirm that the system is ready for operational use. During acceptance test, end-users (customers) of the system compare the system to its initial requirements</w:t>
+      </w:r>
+      <w:r>
+        <w:rPr>
+          <w:rFonts w:ascii="Times New Roman" w:hAnsi="Times New Roman" w:cs="Times New Roman"/>
+          <w:sz w:val="24"/>
+          <w:szCs w:val="24"/>
+        </w:rPr>
+        <w:t>.</w:t>
+      </w:r>
+    </w:p>
+    <w:p>
+      <w:pPr>
+        <w:rPr>
+          <w:rFonts w:ascii="Times New Roman" w:hAnsi="Times New Roman" w:cs="Times New Roman"/>
+          <w:sz w:val="24"/>
+          <w:szCs w:val="24"/>
+        </w:rPr>
+      </w:pPr>
+      <w:r>
+        <w:rPr>
+          <w:rFonts w:ascii="Times New Roman" w:hAnsi="Times New Roman" w:cs="Times New Roman"/>
+          <w:sz w:val="24"/>
+          <w:szCs w:val="24"/>
+        </w:rPr>
+        <w:t>Participants: Leo Varadkar,</w:t>
+      </w:r>
+    </w:p>
+    <w:p>
+      <w:pPr>
+        <w:rPr>
+          <w:rFonts w:ascii="Times New Roman" w:hAnsi="Times New Roman" w:cs="Times New Roman"/>
+          <w:sz w:val="24"/>
+          <w:szCs w:val="24"/>
+        </w:rPr>
+      </w:pPr>
+      <w:r>
+        <w:rPr>
+          <w:rFonts w:ascii="Times New Roman" w:hAnsi="Times New Roman" w:cs="Times New Roman"/>
+          <w:sz w:val="24"/>
+          <w:szCs w:val="24"/>
+        </w:rPr>
+        <w:t>Michael D Higgins,</w:t>
+      </w:r>
+    </w:p>
+    <w:p>
+      <w:pPr>
+        <w:rPr>
+          <w:rFonts w:ascii="Times New Roman" w:hAnsi="Times New Roman" w:cs="Times New Roman"/>
+          <w:sz w:val="24"/>
+          <w:szCs w:val="24"/>
+        </w:rPr>
+      </w:pPr>
+      <w:r>
+        <w:rPr>
+          <w:rFonts w:ascii="Times New Roman" w:hAnsi="Times New Roman" w:cs="Times New Roman"/>
+          <w:sz w:val="24"/>
+          <w:szCs w:val="24"/>
+        </w:rPr>
+        <w:t>Simon Coveney</w:t>
+      </w:r>
+    </w:p>
+    <w:p>
+      <w:pPr>
+        <w:rPr>
+          <w:rStyle w:val="Emphasis"/>
+          <w:rFonts w:ascii="Times New Roman" w:hAnsi="Times New Roman" w:cs="Times New Roman"/>
+          <w:i w:val="0"/>
+          <w:iCs w:val="0"/>
+          <w:color w:val="3A3A3A"/>
+          <w:sz w:val="24"/>
+          <w:szCs w:val="24"/>
+          <w:bdr w:val="none" w:sz="0" w:space="0" w:color="auto" w:frame="1"/>
+          <w:shd w:val="clear" w:color="auto" w:fill="FFFFFF"/>
+        </w:rPr>
+      </w:pPr>
+      <w:r>
+        <w:rPr>
+          <w:rFonts w:ascii="Times New Roman" w:hAnsi="Times New Roman" w:cs="Times New Roman"/>
+          <w:sz w:val="24"/>
+          <w:szCs w:val="24"/>
+        </w:rPr>
+        <w:t xml:space="preserve">Methodology: </w:t>
+      </w:r>
+      <w:r>
+        <w:rPr>
+          <w:rStyle w:val="Emphasis"/>
+          <w:rFonts w:ascii="Times New Roman" w:hAnsi="Times New Roman" w:cs="Times New Roman"/>
+          <w:i w:val="0"/>
+          <w:iCs w:val="0"/>
+          <w:color w:val="3A3A3A"/>
+          <w:sz w:val="24"/>
+          <w:szCs w:val="24"/>
+          <w:bdr w:val="none" w:sz="0" w:space="0" w:color="auto" w:frame="1"/>
+          <w:shd w:val="clear" w:color="auto" w:fill="FFFFFF"/>
+        </w:rPr>
+        <w:t>The main purpose of this testing is to validate the software against the business requirements. This validation is carried out by the end-users who are familiar with the business requirements.</w:t>
+      </w:r>
+    </w:p>
+    <w:p>
+      <w:pPr>
+        <w:rPr>
+          <w:rFonts w:ascii="Times New Roman" w:hAnsi="Times New Roman" w:cs="Times New Roman"/>
+          <w:b/>
+          <w:bCs/>
+          <w:sz w:val="24"/>
+          <w:szCs w:val="24"/>
+        </w:rPr>
+      </w:pPr>
+      <w:r>
+        <w:rPr>
+          <w:rFonts w:ascii="Times New Roman" w:hAnsi="Times New Roman" w:cs="Times New Roman"/>
+          <w:b/>
+          <w:bCs/>
+          <w:sz w:val="24"/>
+          <w:szCs w:val="24"/>
+        </w:rPr>
+        <w:t>Batch Testing</w:t>
+      </w:r>
+    </w:p>
+    <w:p>
+      <w:pPr>
+        <w:rPr>
+          <w:rFonts w:ascii="Times New Roman" w:hAnsi="Times New Roman" w:cs="Times New Roman"/>
+          <w:color w:val="222222"/>
+          <w:sz w:val="24"/>
+          <w:szCs w:val="24"/>
+          <w:shd w:val="clear" w:color="auto" w:fill="FFFFFF"/>
+        </w:rPr>
+      </w:pPr>
+      <w:r>
+        <w:rPr>
+          <w:rFonts w:ascii="Times New Roman" w:hAnsi="Times New Roman" w:cs="Times New Roman"/>
+          <w:sz w:val="24"/>
+          <w:szCs w:val="24"/>
+        </w:rPr>
+        <w:t>Definition:</w:t>
+      </w:r>
+      <w:r>
+        <w:rPr>
+          <w:rFonts w:ascii="Arial" w:hAnsi="Arial" w:cs="Arial"/>
+          <w:b/>
+          <w:bCs/>
+          <w:color w:val="222222"/>
+          <w:shd w:val="clear" w:color="auto" w:fill="FFFFFF"/>
+        </w:rPr>
+        <w:t xml:space="preserve"> </w:t>
+      </w:r>
+      <w:r>
+        <w:rPr>
+          <w:rFonts w:ascii="Times New Roman" w:hAnsi="Times New Roman" w:cs="Times New Roman"/>
+          <w:color w:val="222222"/>
+          <w:sz w:val="24"/>
+          <w:szCs w:val="24"/>
+          <w:shd w:val="clear" w:color="auto" w:fill="FFFFFF"/>
+        </w:rPr>
+        <w:t>Batch testing is performed by running the entire test set. All automated test scripts are executed one at a time by keeping the other scripts in waiting mode</w:t>
+      </w:r>
+      <w:r>
+        <w:rPr>
+          <w:rFonts w:ascii="Times New Roman" w:hAnsi="Times New Roman" w:cs="Times New Roman"/>
+          <w:color w:val="222222"/>
+          <w:sz w:val="24"/>
+          <w:szCs w:val="24"/>
+          <w:shd w:val="clear" w:color="auto" w:fill="FFFFFF"/>
+        </w:rPr>
+        <w:t>.</w:t>
+      </w:r>
+    </w:p>
+    <w:p>
+      <w:pPr>
+        <w:rPr>
+          <w:rFonts w:ascii="Times New Roman" w:hAnsi="Times New Roman" w:cs="Times New Roman"/>
+          <w:color w:val="222222"/>
+          <w:sz w:val="24"/>
+          <w:szCs w:val="24"/>
+          <w:shd w:val="clear" w:color="auto" w:fill="FFFFFF"/>
+        </w:rPr>
+      </w:pPr>
+      <w:r>
+        <w:rPr>
+          <w:rFonts w:ascii="Times New Roman" w:hAnsi="Times New Roman" w:cs="Times New Roman"/>
+          <w:color w:val="222222"/>
+          <w:sz w:val="24"/>
+          <w:szCs w:val="24"/>
+          <w:shd w:val="clear" w:color="auto" w:fill="FFFFFF"/>
+        </w:rPr>
+        <w:t xml:space="preserve">Participants: </w:t>
+      </w:r>
+      <w:r>
+        <w:rPr>
+          <w:rFonts w:ascii="Times New Roman" w:hAnsi="Times New Roman" w:cs="Times New Roman"/>
+          <w:color w:val="222222"/>
+          <w:sz w:val="24"/>
+          <w:szCs w:val="24"/>
+          <w:shd w:val="clear" w:color="auto" w:fill="FFFFFF"/>
+        </w:rPr>
+        <w:t>Test</w:t>
+      </w:r>
+      <w:r>
+        <w:rPr>
+          <w:rFonts w:ascii="Times New Roman" w:hAnsi="Times New Roman" w:cs="Times New Roman"/>
+          <w:color w:val="222222"/>
+          <w:sz w:val="24"/>
+          <w:szCs w:val="24"/>
+          <w:shd w:val="clear" w:color="auto" w:fill="FFFFFF"/>
+        </w:rPr>
+        <w:t>ers will participate in this.</w:t>
+      </w:r>
+    </w:p>
+    <w:p>
+      <w:pPr>
+        <w:rPr>
+          <w:rFonts w:ascii="Times New Roman" w:hAnsi="Times New Roman" w:cs="Times New Roman"/>
+          <w:color w:val="000000"/>
+          <w:sz w:val="24"/>
+          <w:szCs w:val="24"/>
+          <w:shd w:val="clear" w:color="auto" w:fill="F5FFFA"/>
+        </w:rPr>
+      </w:pPr>
+      <w:r>
+        <w:rPr>
+          <w:rFonts w:ascii="Times New Roman" w:hAnsi="Times New Roman" w:cs="Times New Roman"/>
+          <w:color w:val="222222"/>
+          <w:sz w:val="24"/>
+          <w:szCs w:val="24"/>
+          <w:shd w:val="clear" w:color="auto" w:fill="FFFFFF"/>
+        </w:rPr>
+        <w:t>Methodology:</w:t>
+      </w:r>
+      <w:r>
+        <w:rPr>
+          <w:rFonts w:ascii="Arial" w:hAnsi="Arial" w:cs="Arial"/>
+          <w:color w:val="000000"/>
+          <w:sz w:val="26"/>
+          <w:szCs w:val="26"/>
+          <w:shd w:val="clear" w:color="auto" w:fill="F5FFFA"/>
+        </w:rPr>
+        <w:t xml:space="preserve"> </w:t>
+      </w:r>
+      <w:r>
+        <w:rPr>
+          <w:rFonts w:ascii="Times New Roman" w:hAnsi="Times New Roman" w:cs="Times New Roman"/>
+          <w:color w:val="000000"/>
+          <w:sz w:val="24"/>
+          <w:szCs w:val="24"/>
+          <w:shd w:val="clear" w:color="auto" w:fill="F5FFFA"/>
+        </w:rPr>
+        <w:t>Every test Batch consists of mu</w:t>
+      </w:r>
+      <w:r>
+        <w:rPr>
+          <w:rFonts w:ascii="Times New Roman" w:hAnsi="Times New Roman" w:cs="Times New Roman"/>
+          <w:color w:val="000000"/>
+          <w:sz w:val="24"/>
+          <w:szCs w:val="24"/>
+          <w:shd w:val="clear" w:color="auto" w:fill="F5FFFA"/>
+        </w:rPr>
+        <w:t>l</w:t>
+      </w:r>
+      <w:r>
+        <w:rPr>
+          <w:rFonts w:ascii="Times New Roman" w:hAnsi="Times New Roman" w:cs="Times New Roman"/>
+          <w:color w:val="000000"/>
+          <w:sz w:val="24"/>
+          <w:szCs w:val="24"/>
+          <w:shd w:val="clear" w:color="auto" w:fill="F5FFFA"/>
+        </w:rPr>
+        <w:t>tiple dependent test cases</w:t>
+      </w:r>
+      <w:r>
+        <w:rPr>
+          <w:rFonts w:ascii="Times New Roman" w:hAnsi="Times New Roman" w:cs="Times New Roman"/>
+          <w:color w:val="000000"/>
+          <w:sz w:val="24"/>
+          <w:szCs w:val="24"/>
+          <w:shd w:val="clear" w:color="auto" w:fill="F5FFFA"/>
+        </w:rPr>
+        <w:t xml:space="preserve">. </w:t>
+      </w:r>
+      <w:r>
+        <w:rPr>
+          <w:rFonts w:ascii="Times New Roman" w:hAnsi="Times New Roman" w:cs="Times New Roman"/>
+          <w:color w:val="000000"/>
+          <w:sz w:val="24"/>
+          <w:szCs w:val="24"/>
+          <w:shd w:val="clear" w:color="auto" w:fill="F5FFFA"/>
+        </w:rPr>
+        <w:t>The result of one Script failure or pass, fails or passes the whole batch test.</w:t>
+      </w:r>
+    </w:p>
+    <w:p>
+      <w:pPr>
+        <w:rPr>
+          <w:rFonts w:ascii="Times New Roman" w:hAnsi="Times New Roman" w:cs="Times New Roman"/>
+          <w:color w:val="000000"/>
+          <w:sz w:val="24"/>
+          <w:szCs w:val="24"/>
+          <w:shd w:val="clear" w:color="auto" w:fill="F5FFFA"/>
+        </w:rPr>
+      </w:pPr>
+    </w:p>
+    <w:p>
+      <w:pPr>
+        <w:rPr>
+          <w:rFonts w:ascii="Times New Roman" w:hAnsi="Times New Roman" w:cs="Times New Roman"/>
+          <w:b/>
+          <w:bCs/>
+          <w:sz w:val="24"/>
+          <w:szCs w:val="24"/>
+        </w:rPr>
+      </w:pPr>
+      <w:r>
+        <w:rPr>
+          <w:rFonts w:ascii="Times New Roman" w:hAnsi="Times New Roman" w:cs="Times New Roman"/>
+          <w:b/>
+          <w:bCs/>
+          <w:sz w:val="24"/>
+          <w:szCs w:val="24"/>
+        </w:rPr>
+        <w:t>Automated Regression Testing</w:t>
+      </w:r>
+    </w:p>
+    <w:p>
+      <w:pPr>
+        <w:rPr>
+          <w:rFonts w:ascii="Times New Roman" w:hAnsi="Times New Roman" w:cs="Times New Roman"/>
+          <w:sz w:val="24"/>
+          <w:szCs w:val="24"/>
+        </w:rPr>
+      </w:pPr>
+      <w:r>
+        <w:rPr>
+          <w:rFonts w:ascii="Times New Roman" w:hAnsi="Times New Roman" w:cs="Times New Roman"/>
+          <w:sz w:val="24"/>
+          <w:szCs w:val="24"/>
+        </w:rPr>
+        <w:t>Definition: Regression testing is the selective retesting of a system or component to verify that modifications have not caused unintended effects and that the system or component still works as specified in the requirements.</w:t>
+      </w:r>
+    </w:p>
+    <w:p>
+      <w:pPr>
+        <w:rPr>
+          <w:rFonts w:ascii="Times New Roman" w:hAnsi="Times New Roman" w:cs="Times New Roman"/>
+          <w:sz w:val="24"/>
+          <w:szCs w:val="24"/>
+        </w:rPr>
+      </w:pPr>
+      <w:r>
+        <w:rPr>
+          <w:rFonts w:ascii="Times New Roman" w:hAnsi="Times New Roman" w:cs="Times New Roman"/>
+          <w:sz w:val="24"/>
+          <w:szCs w:val="24"/>
+        </w:rPr>
+        <w:t>Participants: Testers will participate in this.</w:t>
+      </w:r>
+    </w:p>
+    <w:p>
+      <w:pPr>
+        <w:rPr>
+          <w:rFonts w:ascii="Times New Roman" w:hAnsi="Times New Roman" w:cs="Times New Roman"/>
+          <w:color w:val="222222"/>
+          <w:sz w:val="24"/>
+          <w:szCs w:val="24"/>
+          <w:shd w:val="clear" w:color="auto" w:fill="FFFFFF"/>
+        </w:rPr>
+      </w:pPr>
+      <w:r>
+        <w:rPr>
+          <w:rFonts w:ascii="Times New Roman" w:hAnsi="Times New Roman" w:cs="Times New Roman"/>
+          <w:sz w:val="24"/>
+          <w:szCs w:val="24"/>
+        </w:rPr>
+        <w:lastRenderedPageBreak/>
+        <w:t>Metho</w:t>
+      </w:r>
+      <w:r>
+        <w:rPr>
+          <w:rFonts w:ascii="Times New Roman" w:hAnsi="Times New Roman" w:cs="Times New Roman"/>
+          <w:sz w:val="24"/>
+          <w:szCs w:val="24"/>
+        </w:rPr>
+        <w:t>do</w:t>
+      </w:r>
+      <w:r>
+        <w:rPr>
+          <w:rFonts w:ascii="Times New Roman" w:hAnsi="Times New Roman" w:cs="Times New Roman"/>
+          <w:sz w:val="24"/>
+          <w:szCs w:val="24"/>
+        </w:rPr>
+        <w:t>log</w:t>
+      </w:r>
+      <w:r>
+        <w:rPr>
+          <w:rFonts w:ascii="Times New Roman" w:hAnsi="Times New Roman" w:cs="Times New Roman"/>
+          <w:sz w:val="24"/>
+          <w:szCs w:val="24"/>
+        </w:rPr>
+        <w:t>y</w:t>
+      </w:r>
+      <w:r>
+        <w:rPr>
+          <w:rFonts w:ascii="Times New Roman" w:hAnsi="Times New Roman" w:cs="Times New Roman"/>
+          <w:sz w:val="24"/>
+          <w:szCs w:val="24"/>
+        </w:rPr>
+        <w:t>:</w:t>
+      </w:r>
+      <w:r>
+        <w:rPr>
+          <w:rFonts w:ascii="Times New Roman" w:hAnsi="Times New Roman" w:cs="Times New Roman"/>
+          <w:color w:val="222222"/>
+          <w:sz w:val="24"/>
+          <w:szCs w:val="24"/>
+          <w:shd w:val="clear" w:color="auto" w:fill="FFFFFF"/>
+        </w:rPr>
+        <w:t xml:space="preserve"> </w:t>
+      </w:r>
+      <w:r>
+        <w:rPr>
+          <w:rFonts w:ascii="Times New Roman" w:hAnsi="Times New Roman" w:cs="Times New Roman"/>
+          <w:color w:val="222222"/>
+          <w:sz w:val="24"/>
+          <w:szCs w:val="24"/>
+          <w:shd w:val="clear" w:color="auto" w:fill="FFFFFF"/>
+        </w:rPr>
+        <w:t>Develop test cases and prioritize testing activities. Execute all the test case and report defects, define severity and priority for each defect.</w:t>
+      </w:r>
+    </w:p>
+    <w:p>
+      <w:pPr>
+        <w:rPr>
+          <w:rFonts w:ascii="Times New Roman" w:hAnsi="Times New Roman" w:cs="Times New Roman"/>
+          <w:b/>
+          <w:bCs/>
+          <w:color w:val="222222"/>
+          <w:sz w:val="24"/>
+          <w:szCs w:val="24"/>
+          <w:shd w:val="clear" w:color="auto" w:fill="FFFFFF"/>
+        </w:rPr>
+      </w:pPr>
+    </w:p>
+    <w:p>
+      <w:pPr>
+        <w:rPr>
+          <w:rFonts w:ascii="Times New Roman" w:hAnsi="Times New Roman" w:cs="Times New Roman"/>
+          <w:b/>
+          <w:bCs/>
+          <w:sz w:val="24"/>
+          <w:szCs w:val="24"/>
+        </w:rPr>
+      </w:pPr>
+      <w:r>
+        <w:rPr>
+          <w:rFonts w:ascii="Times New Roman" w:hAnsi="Times New Roman" w:cs="Times New Roman"/>
+          <w:b/>
+          <w:bCs/>
+          <w:sz w:val="24"/>
+          <w:szCs w:val="24"/>
+        </w:rPr>
+        <w:t>Beta Testing Participants</w:t>
+      </w:r>
+    </w:p>
+    <w:p>
+      <w:pPr>
+        <w:rPr>
+          <w:rFonts w:ascii="Times New Roman" w:hAnsi="Times New Roman" w:cs="Times New Roman"/>
+          <w:color w:val="222222"/>
+          <w:sz w:val="24"/>
+          <w:szCs w:val="24"/>
+          <w:shd w:val="clear" w:color="auto" w:fill="FFFFFF"/>
+        </w:rPr>
+      </w:pPr>
+      <w:r>
+        <w:rPr>
+          <w:rFonts w:ascii="Arial" w:hAnsi="Arial" w:cs="Arial"/>
+          <w:color w:val="222222"/>
+          <w:shd w:val="clear" w:color="auto" w:fill="FFFFFF"/>
+        </w:rPr>
+        <w:t>Methodology:</w:t>
+      </w:r>
+      <w:r>
+        <w:rPr>
+          <w:rFonts w:ascii="Arial" w:hAnsi="Arial" w:cs="Arial"/>
+          <w:color w:val="222222"/>
+          <w:shd w:val="clear" w:color="auto" w:fill="FFFFFF"/>
+        </w:rPr>
+        <w:t> </w:t>
+      </w:r>
+      <w:r>
+        <w:rPr>
+          <w:rFonts w:ascii="Times New Roman" w:hAnsi="Times New Roman" w:cs="Times New Roman"/>
+          <w:color w:val="222222"/>
+          <w:sz w:val="24"/>
+          <w:szCs w:val="24"/>
+          <w:shd w:val="clear" w:color="auto" w:fill="FFFFFF"/>
+        </w:rPr>
+        <w:t>Beta testing is an opportunity for real users to use a product in a production environment, with the goal of uncovering any bugs or issues so they can be addressed before a general release.</w:t>
+      </w:r>
+    </w:p>
+    <w:p>
+      <w:pPr>
+        <w:rPr>
+          <w:rFonts w:ascii="Times New Roman" w:hAnsi="Times New Roman" w:cs="Times New Roman"/>
+          <w:color w:val="222222"/>
+          <w:sz w:val="24"/>
+          <w:szCs w:val="24"/>
+          <w:shd w:val="clear" w:color="auto" w:fill="FFFFFF"/>
+        </w:rPr>
+      </w:pPr>
+    </w:p>
+    <w:p>
+      <w:pPr>
+        <w:rPr>
+          <w:rFonts w:ascii="Times New Roman" w:hAnsi="Times New Roman" w:cs="Times New Roman"/>
+          <w:b/>
+          <w:bCs/>
+          <w:color w:val="222222"/>
+          <w:sz w:val="32"/>
+          <w:szCs w:val="32"/>
+          <w:shd w:val="clear" w:color="auto" w:fill="FFFFFF"/>
+        </w:rPr>
+      </w:pPr>
+      <w:r>
+        <w:rPr>
+          <w:rFonts w:ascii="Times New Roman" w:hAnsi="Times New Roman" w:cs="Times New Roman"/>
+          <w:b/>
+          <w:bCs/>
+          <w:color w:val="222222"/>
+          <w:sz w:val="32"/>
+          <w:szCs w:val="32"/>
+          <w:shd w:val="clear" w:color="auto" w:fill="FFFFFF"/>
+        </w:rPr>
+        <w:t>Test Schedule</w:t>
+      </w:r>
+    </w:p>
+    <w:p>
+      <w:pPr>
+        <w:rPr>
+          <w:rFonts w:ascii="Times New Roman" w:hAnsi="Times New Roman" w:cs="Times New Roman"/>
           <w:sz w:val="24"/>
           <w:szCs w:val="24"/>
         </w:rPr>
@@ -2995,6 +4562,17 @@
       <w:bCs/>
     </w:rPr>
   </w:style>
+  <w:style w:type="character" w:styleId="Emphasis">
+    <w:name w:val="Emphasis"/>
+    <w:basedOn w:val="DefaultParagraphFont"/>
+    <w:uiPriority w:val="20"/>
+    <w:qFormat/>
+    <w:rsid w:val="00CB6BE6"/>
+    <w:rPr>
+      <w:i/>
+      <w:iCs/>
+    </w:rPr>
+  </w:style>
 </w:styles>
 </file>
 

--- a/ST G00359748 Assignment.docx
+++ b/ST G00359748 Assignment.docx
@@ -3161,8 +3161,1089 @@
     </w:p>
     <w:p>
       <w:pPr>
-        <w:rPr>
-          <w:rFonts w:ascii="Times New Roman" w:hAnsi="Times New Roman" w:cs="Times New Roman"/>
+        <w:pStyle w:val="ListParagraph"/>
+        <w:numPr>
+          <w:ilvl w:val="0"/>
+          <w:numId w:val="8"/>
+        </w:numPr>
+        <w:rPr>
+          <w:rFonts w:ascii="Times New Roman" w:hAnsi="Times New Roman" w:cs="Times New Roman"/>
+          <w:sz w:val="24"/>
+          <w:szCs w:val="24"/>
+        </w:rPr>
+      </w:pPr>
+      <w:r>
+        <w:rPr>
+          <w:rFonts w:ascii="Times New Roman" w:hAnsi="Times New Roman" w:cs="Times New Roman"/>
+          <w:color w:val="222222"/>
+          <w:sz w:val="24"/>
+          <w:szCs w:val="24"/>
+          <w:shd w:val="clear" w:color="auto" w:fill="FFFFFF"/>
+        </w:rPr>
+        <w:t>Test Plan to be done within 4 weeks</w:t>
+      </w:r>
+    </w:p>
+    <w:p>
+      <w:pPr>
+        <w:pStyle w:val="ListParagraph"/>
+        <w:numPr>
+          <w:ilvl w:val="0"/>
+          <w:numId w:val="8"/>
+        </w:numPr>
+        <w:rPr>
+          <w:rFonts w:ascii="Times New Roman" w:hAnsi="Times New Roman" w:cs="Times New Roman"/>
+          <w:sz w:val="24"/>
+          <w:szCs w:val="24"/>
+        </w:rPr>
+      </w:pPr>
+      <w:r>
+        <w:rPr>
+          <w:rFonts w:ascii="Times New Roman" w:hAnsi="Times New Roman" w:cs="Times New Roman"/>
+          <w:color w:val="222222"/>
+          <w:sz w:val="24"/>
+          <w:szCs w:val="24"/>
+          <w:shd w:val="clear" w:color="auto" w:fill="FFFFFF"/>
+        </w:rPr>
+        <w:t>Test Cases to be done within 3 months after the test plan is finished first</w:t>
+      </w:r>
+    </w:p>
+    <w:p>
+      <w:pPr>
+        <w:pStyle w:val="ListParagraph"/>
+        <w:numPr>
+          <w:ilvl w:val="0"/>
+          <w:numId w:val="8"/>
+        </w:numPr>
+        <w:rPr>
+          <w:rFonts w:ascii="Times New Roman" w:hAnsi="Times New Roman" w:cs="Times New Roman"/>
+          <w:sz w:val="24"/>
+          <w:szCs w:val="24"/>
+        </w:rPr>
+      </w:pPr>
+      <w:bookmarkStart w:id="4" w:name="_Hlk40389657"/>
+      <w:r>
+        <w:rPr>
+          <w:rFonts w:ascii="Times New Roman" w:hAnsi="Times New Roman" w:cs="Times New Roman"/>
+          <w:color w:val="222222"/>
+          <w:sz w:val="24"/>
+          <w:szCs w:val="24"/>
+          <w:shd w:val="clear" w:color="auto" w:fill="FFFFFF"/>
+        </w:rPr>
+        <w:t>Test Incident</w:t>
+      </w:r>
+      <w:r>
+        <w:rPr>
+          <w:rFonts w:ascii="Times New Roman" w:hAnsi="Times New Roman" w:cs="Times New Roman"/>
+          <w:color w:val="222222"/>
+          <w:sz w:val="24"/>
+          <w:szCs w:val="24"/>
+          <w:shd w:val="clear" w:color="auto" w:fill="FFFFFF"/>
+        </w:rPr>
+        <w:t xml:space="preserve"> Reports to be done a month after the test cases are finished</w:t>
+      </w:r>
+    </w:p>
+    <w:bookmarkEnd w:id="4"/>
+    <w:p>
+      <w:pPr>
+        <w:pStyle w:val="ListParagraph"/>
+        <w:numPr>
+          <w:ilvl w:val="0"/>
+          <w:numId w:val="8"/>
+        </w:numPr>
+        <w:rPr>
+          <w:rFonts w:ascii="Times New Roman" w:hAnsi="Times New Roman" w:cs="Times New Roman"/>
+          <w:sz w:val="24"/>
+          <w:szCs w:val="24"/>
+        </w:rPr>
+      </w:pPr>
+      <w:r>
+        <w:rPr>
+          <w:rFonts w:ascii="Times New Roman" w:hAnsi="Times New Roman" w:cs="Times New Roman"/>
+          <w:color w:val="222222"/>
+          <w:sz w:val="24"/>
+          <w:szCs w:val="24"/>
+          <w:shd w:val="clear" w:color="auto" w:fill="FFFFFF"/>
+        </w:rPr>
+        <w:t xml:space="preserve">Test </w:t>
+      </w:r>
+      <w:r>
+        <w:rPr>
+          <w:rFonts w:ascii="Times New Roman" w:hAnsi="Times New Roman" w:cs="Times New Roman"/>
+          <w:color w:val="222222"/>
+          <w:sz w:val="24"/>
+          <w:szCs w:val="24"/>
+          <w:shd w:val="clear" w:color="auto" w:fill="FFFFFF"/>
+        </w:rPr>
+        <w:t>Summary</w:t>
+      </w:r>
+      <w:r>
+        <w:rPr>
+          <w:rFonts w:ascii="Times New Roman" w:hAnsi="Times New Roman" w:cs="Times New Roman"/>
+          <w:color w:val="222222"/>
+          <w:sz w:val="24"/>
+          <w:szCs w:val="24"/>
+          <w:shd w:val="clear" w:color="auto" w:fill="FFFFFF"/>
+        </w:rPr>
+        <w:t xml:space="preserve"> Reports to be done a month after the test </w:t>
+      </w:r>
+      <w:r>
+        <w:rPr>
+          <w:rFonts w:ascii="Times New Roman" w:hAnsi="Times New Roman" w:cs="Times New Roman"/>
+          <w:color w:val="222222"/>
+          <w:sz w:val="24"/>
+          <w:szCs w:val="24"/>
+          <w:shd w:val="clear" w:color="auto" w:fill="FFFFFF"/>
+        </w:rPr>
+        <w:t>incidents reports</w:t>
+      </w:r>
+      <w:r>
+        <w:rPr>
+          <w:rFonts w:ascii="Times New Roman" w:hAnsi="Times New Roman" w:cs="Times New Roman"/>
+          <w:color w:val="222222"/>
+          <w:sz w:val="24"/>
+          <w:szCs w:val="24"/>
+          <w:shd w:val="clear" w:color="auto" w:fill="FFFFFF"/>
+        </w:rPr>
+        <w:t xml:space="preserve"> are finished</w:t>
+      </w:r>
+    </w:p>
+    <w:p>
+      <w:pPr>
+        <w:rPr>
+          <w:rFonts w:ascii="Times New Roman" w:hAnsi="Times New Roman" w:cs="Times New Roman"/>
+          <w:sz w:val="24"/>
+          <w:szCs w:val="24"/>
+        </w:rPr>
+      </w:pPr>
+    </w:p>
+    <w:p>
+      <w:pPr>
+        <w:rPr>
+          <w:rFonts w:ascii="Times New Roman" w:hAnsi="Times New Roman" w:cs="Times New Roman"/>
+          <w:b/>
+          <w:bCs/>
+          <w:sz w:val="32"/>
+          <w:szCs w:val="32"/>
+        </w:rPr>
+      </w:pPr>
+      <w:r>
+        <w:rPr>
+          <w:rFonts w:ascii="Times New Roman" w:hAnsi="Times New Roman" w:cs="Times New Roman"/>
+          <w:b/>
+          <w:bCs/>
+          <w:sz w:val="32"/>
+          <w:szCs w:val="32"/>
+        </w:rPr>
+        <w:t>Control Procedures</w:t>
+      </w:r>
+    </w:p>
+    <w:p>
+      <w:pPr>
+        <w:rPr>
+          <w:rFonts w:ascii="Times New Roman" w:hAnsi="Times New Roman" w:cs="Times New Roman"/>
+          <w:b/>
+          <w:bCs/>
+          <w:sz w:val="24"/>
+          <w:szCs w:val="24"/>
+        </w:rPr>
+      </w:pPr>
+      <w:r>
+        <w:rPr>
+          <w:rFonts w:ascii="Times New Roman" w:hAnsi="Times New Roman" w:cs="Times New Roman"/>
+          <w:b/>
+          <w:bCs/>
+          <w:sz w:val="24"/>
+          <w:szCs w:val="24"/>
+        </w:rPr>
+        <w:t>Problem Reporting</w:t>
+      </w:r>
+    </w:p>
+    <w:p>
+      <w:pPr>
+        <w:rPr>
+          <w:rFonts w:ascii="Times New Roman" w:hAnsi="Times New Roman" w:cs="Times New Roman"/>
+          <w:sz w:val="24"/>
+          <w:szCs w:val="24"/>
+        </w:rPr>
+      </w:pPr>
+      <w:r>
+        <w:rPr>
+          <w:rFonts w:ascii="Times New Roman" w:hAnsi="Times New Roman" w:cs="Times New Roman"/>
+          <w:sz w:val="24"/>
+          <w:szCs w:val="24"/>
+        </w:rPr>
+        <w:t xml:space="preserve">This will be to report all the problems the tester/developer will encounter while performing tests on the </w:t>
+      </w:r>
+      <w:proofErr w:type="gramStart"/>
+      <w:r>
+        <w:rPr>
+          <w:rFonts w:ascii="Times New Roman" w:hAnsi="Times New Roman" w:cs="Times New Roman"/>
+          <w:sz w:val="24"/>
+          <w:szCs w:val="24"/>
+        </w:rPr>
+        <w:t>game .It</w:t>
+      </w:r>
+      <w:proofErr w:type="gramEnd"/>
+      <w:r>
+        <w:rPr>
+          <w:rFonts w:ascii="Times New Roman" w:hAnsi="Times New Roman" w:cs="Times New Roman"/>
+          <w:sz w:val="24"/>
+          <w:szCs w:val="24"/>
+        </w:rPr>
+        <w:t xml:space="preserve"> will identify all the bugs and errors that was in the system that eventually had to be fixed.</w:t>
+      </w:r>
+    </w:p>
+    <w:p>
+      <w:pPr>
+        <w:rPr>
+          <w:rFonts w:ascii="Times New Roman" w:hAnsi="Times New Roman" w:cs="Times New Roman"/>
+          <w:b/>
+          <w:bCs/>
+          <w:sz w:val="24"/>
+          <w:szCs w:val="24"/>
+        </w:rPr>
+      </w:pPr>
+      <w:r>
+        <w:rPr>
+          <w:rFonts w:ascii="Times New Roman" w:hAnsi="Times New Roman" w:cs="Times New Roman"/>
+          <w:b/>
+          <w:bCs/>
+          <w:sz w:val="24"/>
+          <w:szCs w:val="24"/>
+        </w:rPr>
+        <w:t>Change Requests</w:t>
+      </w:r>
+    </w:p>
+    <w:p>
+      <w:pPr>
+        <w:rPr>
+          <w:rFonts w:ascii="Times New Roman" w:hAnsi="Times New Roman" w:cs="Times New Roman"/>
+          <w:sz w:val="24"/>
+          <w:szCs w:val="24"/>
+        </w:rPr>
+      </w:pPr>
+      <w:r>
+        <w:rPr>
+          <w:rFonts w:ascii="Times New Roman" w:hAnsi="Times New Roman" w:cs="Times New Roman"/>
+          <w:sz w:val="24"/>
+          <w:szCs w:val="24"/>
+        </w:rPr>
+        <w:t xml:space="preserve">In order to request changes in terms of changing tests or changing something in the system, these requests will have to go through the head developer or the head tester </w:t>
+      </w:r>
+      <w:proofErr w:type="gramStart"/>
+      <w:r>
+        <w:rPr>
+          <w:rFonts w:ascii="Times New Roman" w:hAnsi="Times New Roman" w:cs="Times New Roman"/>
+          <w:sz w:val="24"/>
+          <w:szCs w:val="24"/>
+        </w:rPr>
+        <w:t>in order for</w:t>
+      </w:r>
+      <w:proofErr w:type="gramEnd"/>
+      <w:r>
+        <w:rPr>
+          <w:rFonts w:ascii="Times New Roman" w:hAnsi="Times New Roman" w:cs="Times New Roman"/>
+          <w:sz w:val="24"/>
+          <w:szCs w:val="24"/>
+        </w:rPr>
+        <w:t xml:space="preserve"> it to be granted their wish.</w:t>
+      </w:r>
+    </w:p>
+    <w:p>
+      <w:pPr>
+        <w:rPr>
+          <w:rFonts w:ascii="Times New Roman" w:hAnsi="Times New Roman" w:cs="Times New Roman"/>
+          <w:b/>
+          <w:bCs/>
+          <w:sz w:val="32"/>
+          <w:szCs w:val="32"/>
+        </w:rPr>
+      </w:pPr>
+      <w:bookmarkStart w:id="5" w:name="_Hlk40390748"/>
+      <w:r>
+        <w:rPr>
+          <w:rFonts w:ascii="Times New Roman" w:hAnsi="Times New Roman" w:cs="Times New Roman"/>
+          <w:b/>
+          <w:bCs/>
+          <w:sz w:val="32"/>
+          <w:szCs w:val="32"/>
+        </w:rPr>
+        <w:t>F</w:t>
+      </w:r>
+      <w:r>
+        <w:rPr>
+          <w:rFonts w:ascii="Times New Roman" w:hAnsi="Times New Roman" w:cs="Times New Roman"/>
+          <w:b/>
+          <w:bCs/>
+          <w:sz w:val="32"/>
+          <w:szCs w:val="32"/>
+        </w:rPr>
+        <w:t>eatures</w:t>
+      </w:r>
+      <w:r>
+        <w:rPr>
+          <w:rFonts w:ascii="Times New Roman" w:hAnsi="Times New Roman" w:cs="Times New Roman"/>
+          <w:b/>
+          <w:bCs/>
+          <w:sz w:val="32"/>
+          <w:szCs w:val="32"/>
+        </w:rPr>
+        <w:t xml:space="preserve"> </w:t>
+      </w:r>
+      <w:proofErr w:type="gramStart"/>
+      <w:r>
+        <w:rPr>
+          <w:rFonts w:ascii="Times New Roman" w:hAnsi="Times New Roman" w:cs="Times New Roman"/>
+          <w:b/>
+          <w:bCs/>
+          <w:sz w:val="32"/>
+          <w:szCs w:val="32"/>
+        </w:rPr>
+        <w:t>T</w:t>
+      </w:r>
+      <w:r>
+        <w:rPr>
+          <w:rFonts w:ascii="Times New Roman" w:hAnsi="Times New Roman" w:cs="Times New Roman"/>
+          <w:b/>
+          <w:bCs/>
+          <w:sz w:val="32"/>
+          <w:szCs w:val="32"/>
+        </w:rPr>
+        <w:t>o</w:t>
+      </w:r>
+      <w:proofErr w:type="gramEnd"/>
+      <w:r>
+        <w:rPr>
+          <w:rFonts w:ascii="Times New Roman" w:hAnsi="Times New Roman" w:cs="Times New Roman"/>
+          <w:b/>
+          <w:bCs/>
+          <w:sz w:val="32"/>
+          <w:szCs w:val="32"/>
+        </w:rPr>
+        <w:t xml:space="preserve"> B</w:t>
+      </w:r>
+      <w:r>
+        <w:rPr>
+          <w:rFonts w:ascii="Times New Roman" w:hAnsi="Times New Roman" w:cs="Times New Roman"/>
+          <w:b/>
+          <w:bCs/>
+          <w:sz w:val="32"/>
+          <w:szCs w:val="32"/>
+        </w:rPr>
+        <w:t>e</w:t>
+      </w:r>
+      <w:r>
+        <w:rPr>
+          <w:rFonts w:ascii="Times New Roman" w:hAnsi="Times New Roman" w:cs="Times New Roman"/>
+          <w:b/>
+          <w:bCs/>
+          <w:sz w:val="32"/>
+          <w:szCs w:val="32"/>
+        </w:rPr>
+        <w:t xml:space="preserve"> T</w:t>
+      </w:r>
+      <w:r>
+        <w:rPr>
+          <w:rFonts w:ascii="Times New Roman" w:hAnsi="Times New Roman" w:cs="Times New Roman"/>
+          <w:b/>
+          <w:bCs/>
+          <w:sz w:val="32"/>
+          <w:szCs w:val="32"/>
+        </w:rPr>
+        <w:t>ested</w:t>
+      </w:r>
+    </w:p>
+    <w:bookmarkEnd w:id="5"/>
+    <w:p>
+      <w:pPr>
+        <w:pStyle w:val="ListParagraph"/>
+        <w:numPr>
+          <w:ilvl w:val="0"/>
+          <w:numId w:val="9"/>
+        </w:numPr>
+        <w:rPr>
+          <w:rFonts w:ascii="Times New Roman" w:hAnsi="Times New Roman" w:cs="Times New Roman"/>
+          <w:sz w:val="24"/>
+          <w:szCs w:val="24"/>
+        </w:rPr>
+      </w:pPr>
+      <w:r>
+        <w:rPr>
+          <w:rFonts w:ascii="Times New Roman" w:hAnsi="Times New Roman" w:cs="Times New Roman"/>
+          <w:sz w:val="24"/>
+          <w:szCs w:val="24"/>
+        </w:rPr>
+        <w:t>Functionality</w:t>
+      </w:r>
+    </w:p>
+    <w:p>
+      <w:pPr>
+        <w:pStyle w:val="ListParagraph"/>
+        <w:numPr>
+          <w:ilvl w:val="0"/>
+          <w:numId w:val="9"/>
+        </w:numPr>
+        <w:rPr>
+          <w:rFonts w:ascii="Times New Roman" w:hAnsi="Times New Roman" w:cs="Times New Roman"/>
+          <w:sz w:val="24"/>
+          <w:szCs w:val="24"/>
+        </w:rPr>
+      </w:pPr>
+      <w:r>
+        <w:rPr>
+          <w:rFonts w:ascii="Times New Roman" w:hAnsi="Times New Roman" w:cs="Times New Roman"/>
+          <w:sz w:val="24"/>
+          <w:szCs w:val="24"/>
+        </w:rPr>
+        <w:t>Gameplay</w:t>
+      </w:r>
+    </w:p>
+    <w:p>
+      <w:pPr>
+        <w:pStyle w:val="ListParagraph"/>
+        <w:numPr>
+          <w:ilvl w:val="0"/>
+          <w:numId w:val="9"/>
+        </w:numPr>
+        <w:rPr>
+          <w:rFonts w:ascii="Times New Roman" w:hAnsi="Times New Roman" w:cs="Times New Roman"/>
+          <w:sz w:val="24"/>
+          <w:szCs w:val="24"/>
+        </w:rPr>
+      </w:pPr>
+      <w:r>
+        <w:rPr>
+          <w:rFonts w:ascii="Times New Roman" w:hAnsi="Times New Roman" w:cs="Times New Roman"/>
+          <w:sz w:val="24"/>
+          <w:szCs w:val="24"/>
+        </w:rPr>
+        <w:t>Load Game</w:t>
+      </w:r>
+    </w:p>
+    <w:p>
+      <w:pPr>
+        <w:pStyle w:val="ListParagraph"/>
+        <w:numPr>
+          <w:ilvl w:val="0"/>
+          <w:numId w:val="9"/>
+        </w:numPr>
+        <w:rPr>
+          <w:rFonts w:ascii="Times New Roman" w:hAnsi="Times New Roman" w:cs="Times New Roman"/>
+          <w:sz w:val="24"/>
+          <w:szCs w:val="24"/>
+        </w:rPr>
+      </w:pPr>
+      <w:r>
+        <w:rPr>
+          <w:rFonts w:ascii="Times New Roman" w:hAnsi="Times New Roman" w:cs="Times New Roman"/>
+          <w:sz w:val="24"/>
+          <w:szCs w:val="24"/>
+        </w:rPr>
+        <w:t>Delete Game</w:t>
+      </w:r>
+    </w:p>
+    <w:p>
+      <w:pPr>
+        <w:pStyle w:val="ListParagraph"/>
+        <w:numPr>
+          <w:ilvl w:val="0"/>
+          <w:numId w:val="9"/>
+        </w:numPr>
+        <w:rPr>
+          <w:rFonts w:ascii="Times New Roman" w:hAnsi="Times New Roman" w:cs="Times New Roman"/>
+          <w:sz w:val="24"/>
+          <w:szCs w:val="24"/>
+        </w:rPr>
+      </w:pPr>
+      <w:r>
+        <w:rPr>
+          <w:rFonts w:ascii="Times New Roman" w:hAnsi="Times New Roman" w:cs="Times New Roman"/>
+          <w:sz w:val="24"/>
+          <w:szCs w:val="24"/>
+        </w:rPr>
+        <w:t>Exit Game</w:t>
+      </w:r>
+    </w:p>
+    <w:p>
+      <w:pPr>
+        <w:rPr>
+          <w:rFonts w:ascii="Times New Roman" w:hAnsi="Times New Roman" w:cs="Times New Roman"/>
+          <w:b/>
+          <w:bCs/>
+          <w:sz w:val="32"/>
+          <w:szCs w:val="32"/>
+        </w:rPr>
+      </w:pPr>
+      <w:r>
+        <w:rPr>
+          <w:rFonts w:ascii="Times New Roman" w:hAnsi="Times New Roman" w:cs="Times New Roman"/>
+          <w:b/>
+          <w:bCs/>
+          <w:sz w:val="32"/>
+          <w:szCs w:val="32"/>
+        </w:rPr>
+        <w:t>F</w:t>
+      </w:r>
+      <w:r>
+        <w:rPr>
+          <w:rFonts w:ascii="Times New Roman" w:hAnsi="Times New Roman" w:cs="Times New Roman"/>
+          <w:b/>
+          <w:bCs/>
+          <w:sz w:val="32"/>
+          <w:szCs w:val="32"/>
+        </w:rPr>
+        <w:t>eatures</w:t>
+      </w:r>
+      <w:r>
+        <w:rPr>
+          <w:rFonts w:ascii="Times New Roman" w:hAnsi="Times New Roman" w:cs="Times New Roman"/>
+          <w:b/>
+          <w:bCs/>
+          <w:sz w:val="32"/>
+          <w:szCs w:val="32"/>
+        </w:rPr>
+        <w:t xml:space="preserve"> Not</w:t>
+      </w:r>
+      <w:r>
+        <w:rPr>
+          <w:rFonts w:ascii="Times New Roman" w:hAnsi="Times New Roman" w:cs="Times New Roman"/>
+          <w:b/>
+          <w:bCs/>
+          <w:sz w:val="32"/>
+          <w:szCs w:val="32"/>
+        </w:rPr>
+        <w:t xml:space="preserve"> </w:t>
+      </w:r>
+      <w:proofErr w:type="gramStart"/>
+      <w:r>
+        <w:rPr>
+          <w:rFonts w:ascii="Times New Roman" w:hAnsi="Times New Roman" w:cs="Times New Roman"/>
+          <w:b/>
+          <w:bCs/>
+          <w:sz w:val="32"/>
+          <w:szCs w:val="32"/>
+        </w:rPr>
+        <w:t>T</w:t>
+      </w:r>
+      <w:r>
+        <w:rPr>
+          <w:rFonts w:ascii="Times New Roman" w:hAnsi="Times New Roman" w:cs="Times New Roman"/>
+          <w:b/>
+          <w:bCs/>
+          <w:sz w:val="32"/>
+          <w:szCs w:val="32"/>
+        </w:rPr>
+        <w:t>o</w:t>
+      </w:r>
+      <w:proofErr w:type="gramEnd"/>
+      <w:r>
+        <w:rPr>
+          <w:rFonts w:ascii="Times New Roman" w:hAnsi="Times New Roman" w:cs="Times New Roman"/>
+          <w:b/>
+          <w:bCs/>
+          <w:sz w:val="32"/>
+          <w:szCs w:val="32"/>
+        </w:rPr>
+        <w:t xml:space="preserve"> B</w:t>
+      </w:r>
+      <w:r>
+        <w:rPr>
+          <w:rFonts w:ascii="Times New Roman" w:hAnsi="Times New Roman" w:cs="Times New Roman"/>
+          <w:b/>
+          <w:bCs/>
+          <w:sz w:val="32"/>
+          <w:szCs w:val="32"/>
+        </w:rPr>
+        <w:t>e</w:t>
+      </w:r>
+      <w:r>
+        <w:rPr>
+          <w:rFonts w:ascii="Times New Roman" w:hAnsi="Times New Roman" w:cs="Times New Roman"/>
+          <w:b/>
+          <w:bCs/>
+          <w:sz w:val="32"/>
+          <w:szCs w:val="32"/>
+        </w:rPr>
+        <w:t xml:space="preserve"> T</w:t>
+      </w:r>
+      <w:r>
+        <w:rPr>
+          <w:rFonts w:ascii="Times New Roman" w:hAnsi="Times New Roman" w:cs="Times New Roman"/>
+          <w:b/>
+          <w:bCs/>
+          <w:sz w:val="32"/>
+          <w:szCs w:val="32"/>
+        </w:rPr>
+        <w:t>ested</w:t>
+      </w:r>
+    </w:p>
+    <w:p>
+      <w:pPr>
+        <w:pStyle w:val="ListParagraph"/>
+        <w:numPr>
+          <w:ilvl w:val="0"/>
+          <w:numId w:val="10"/>
+        </w:numPr>
+        <w:rPr>
+          <w:rFonts w:ascii="Times New Roman" w:hAnsi="Times New Roman" w:cs="Times New Roman"/>
+          <w:b/>
+          <w:bCs/>
+          <w:sz w:val="32"/>
+          <w:szCs w:val="32"/>
+        </w:rPr>
+      </w:pPr>
+      <w:r>
+        <w:rPr>
+          <w:rFonts w:ascii="Times New Roman" w:hAnsi="Times New Roman" w:cs="Times New Roman"/>
+          <w:sz w:val="24"/>
+          <w:szCs w:val="24"/>
+        </w:rPr>
+        <w:t>Instructions Page</w:t>
+      </w:r>
+    </w:p>
+    <w:p/>
+    <w:p>
+      <w:pPr>
+        <w:rPr>
+          <w:rFonts w:ascii="Times New Roman" w:hAnsi="Times New Roman" w:cs="Times New Roman"/>
+          <w:b/>
+          <w:bCs/>
+          <w:sz w:val="32"/>
+          <w:szCs w:val="32"/>
+        </w:rPr>
+      </w:pPr>
+      <w:r>
+        <w:rPr>
+          <w:rFonts w:ascii="Times New Roman" w:hAnsi="Times New Roman" w:cs="Times New Roman"/>
+          <w:b/>
+          <w:bCs/>
+          <w:sz w:val="32"/>
+          <w:szCs w:val="32"/>
+        </w:rPr>
+        <w:t>Resources/Roles &amp; Responsibilities</w:t>
+      </w:r>
+    </w:p>
+    <w:p>
+      <w:pPr>
+        <w:pStyle w:val="ListParagraph"/>
+        <w:numPr>
+          <w:ilvl w:val="0"/>
+          <w:numId w:val="10"/>
+        </w:numPr>
+        <w:rPr>
+          <w:rFonts w:ascii="Times New Roman" w:hAnsi="Times New Roman" w:cs="Times New Roman"/>
+          <w:b/>
+          <w:bCs/>
+          <w:sz w:val="32"/>
+          <w:szCs w:val="32"/>
+        </w:rPr>
+      </w:pPr>
+      <w:r>
+        <w:rPr>
+          <w:rFonts w:ascii="Times New Roman" w:hAnsi="Times New Roman" w:cs="Times New Roman"/>
+          <w:sz w:val="24"/>
+          <w:szCs w:val="24"/>
+        </w:rPr>
+        <w:lastRenderedPageBreak/>
+        <w:t>Head Developer: John Smith</w:t>
+      </w:r>
+    </w:p>
+    <w:p>
+      <w:pPr>
+        <w:pStyle w:val="ListParagraph"/>
+        <w:numPr>
+          <w:ilvl w:val="0"/>
+          <w:numId w:val="10"/>
+        </w:numPr>
+        <w:rPr>
+          <w:rFonts w:ascii="Times New Roman" w:hAnsi="Times New Roman" w:cs="Times New Roman"/>
+          <w:b/>
+          <w:bCs/>
+          <w:sz w:val="32"/>
+          <w:szCs w:val="32"/>
+        </w:rPr>
+      </w:pPr>
+      <w:r>
+        <w:rPr>
+          <w:rFonts w:ascii="Times New Roman" w:hAnsi="Times New Roman" w:cs="Times New Roman"/>
+          <w:sz w:val="24"/>
+          <w:szCs w:val="24"/>
+        </w:rPr>
+        <w:t>Head Tester: Jason Green</w:t>
+      </w:r>
+    </w:p>
+    <w:p>
+      <w:pPr>
+        <w:pStyle w:val="ListParagraph"/>
+        <w:numPr>
+          <w:ilvl w:val="0"/>
+          <w:numId w:val="10"/>
+        </w:numPr>
+        <w:rPr>
+          <w:rFonts w:ascii="Times New Roman" w:hAnsi="Times New Roman" w:cs="Times New Roman"/>
+          <w:b/>
+          <w:bCs/>
+          <w:sz w:val="32"/>
+          <w:szCs w:val="32"/>
+        </w:rPr>
+      </w:pPr>
+      <w:r>
+        <w:rPr>
+          <w:rFonts w:ascii="Times New Roman" w:hAnsi="Times New Roman" w:cs="Times New Roman"/>
+          <w:sz w:val="24"/>
+          <w:szCs w:val="24"/>
+        </w:rPr>
+        <w:t xml:space="preserve">Developers: Mary Walsh, Peter </w:t>
+      </w:r>
+      <w:proofErr w:type="spellStart"/>
+      <w:r>
+        <w:rPr>
+          <w:rFonts w:ascii="Times New Roman" w:hAnsi="Times New Roman" w:cs="Times New Roman"/>
+          <w:sz w:val="24"/>
+          <w:szCs w:val="24"/>
+        </w:rPr>
+        <w:t>Folan</w:t>
+      </w:r>
+      <w:proofErr w:type="spellEnd"/>
+      <w:r>
+        <w:rPr>
+          <w:rFonts w:ascii="Times New Roman" w:hAnsi="Times New Roman" w:cs="Times New Roman"/>
+          <w:sz w:val="24"/>
+          <w:szCs w:val="24"/>
+        </w:rPr>
+        <w:t>, Patrick Joyce</w:t>
+      </w:r>
+    </w:p>
+    <w:p>
+      <w:pPr>
+        <w:pStyle w:val="ListParagraph"/>
+        <w:numPr>
+          <w:ilvl w:val="0"/>
+          <w:numId w:val="10"/>
+        </w:numPr>
+        <w:rPr>
+          <w:rFonts w:ascii="Times New Roman" w:hAnsi="Times New Roman" w:cs="Times New Roman"/>
+          <w:b/>
+          <w:bCs/>
+          <w:sz w:val="32"/>
+          <w:szCs w:val="32"/>
+        </w:rPr>
+      </w:pPr>
+      <w:r>
+        <w:rPr>
+          <w:rFonts w:ascii="Times New Roman" w:hAnsi="Times New Roman" w:cs="Times New Roman"/>
+          <w:sz w:val="24"/>
+          <w:szCs w:val="24"/>
+        </w:rPr>
+        <w:t xml:space="preserve">Testers: Edward Conroy, Raymond Dooley, Niall Rooney, </w:t>
+      </w:r>
+      <w:proofErr w:type="spellStart"/>
+      <w:r>
+        <w:rPr>
+          <w:rFonts w:ascii="Times New Roman" w:hAnsi="Times New Roman" w:cs="Times New Roman"/>
+          <w:sz w:val="24"/>
+          <w:szCs w:val="24"/>
+        </w:rPr>
+        <w:t>Peadar</w:t>
+      </w:r>
+      <w:proofErr w:type="spellEnd"/>
+      <w:r>
+        <w:rPr>
+          <w:rFonts w:ascii="Times New Roman" w:hAnsi="Times New Roman" w:cs="Times New Roman"/>
+          <w:sz w:val="24"/>
+          <w:szCs w:val="24"/>
+        </w:rPr>
+        <w:t xml:space="preserve"> Monaghan</w:t>
+      </w:r>
+    </w:p>
+    <w:p>
+      <w:pPr>
+        <w:ind w:left="360"/>
+        <w:rPr>
+          <w:rFonts w:ascii="Times New Roman" w:hAnsi="Times New Roman" w:cs="Times New Roman"/>
+          <w:b/>
+          <w:bCs/>
+          <w:sz w:val="32"/>
+          <w:szCs w:val="32"/>
+        </w:rPr>
+      </w:pPr>
+    </w:p>
+    <w:p>
+      <w:pPr>
+        <w:ind w:left="360"/>
+        <w:rPr>
+          <w:rFonts w:ascii="Times New Roman" w:hAnsi="Times New Roman" w:cs="Times New Roman"/>
+          <w:b/>
+          <w:bCs/>
+          <w:sz w:val="24"/>
+          <w:szCs w:val="24"/>
+        </w:rPr>
+      </w:pPr>
+      <w:r>
+        <w:rPr>
+          <w:rFonts w:ascii="Times New Roman" w:hAnsi="Times New Roman" w:cs="Times New Roman"/>
+          <w:b/>
+          <w:bCs/>
+          <w:sz w:val="24"/>
+          <w:szCs w:val="24"/>
+        </w:rPr>
+        <w:t>Schedules</w:t>
+      </w:r>
+    </w:p>
+    <w:p>
+      <w:pPr>
+        <w:ind w:left="360"/>
+        <w:rPr>
+          <w:rFonts w:ascii="Times New Roman" w:hAnsi="Times New Roman" w:cs="Times New Roman"/>
+          <w:sz w:val="24"/>
+          <w:szCs w:val="24"/>
+        </w:rPr>
+      </w:pPr>
+      <w:r>
+        <w:rPr>
+          <w:rFonts w:ascii="Times New Roman" w:hAnsi="Times New Roman" w:cs="Times New Roman"/>
+          <w:b/>
+          <w:bCs/>
+          <w:sz w:val="24"/>
+          <w:szCs w:val="24"/>
+        </w:rPr>
+        <w:t>Test Plan:</w:t>
+      </w:r>
+      <w:r>
+        <w:rPr>
+          <w:rFonts w:ascii="Times New Roman" w:hAnsi="Times New Roman" w:cs="Times New Roman"/>
+          <w:sz w:val="24"/>
+          <w:szCs w:val="24"/>
+        </w:rPr>
+        <w:t>1</w:t>
+      </w:r>
+      <w:r>
+        <w:rPr>
+          <w:rFonts w:ascii="Times New Roman" w:hAnsi="Times New Roman" w:cs="Times New Roman"/>
+          <w:sz w:val="24"/>
+          <w:szCs w:val="24"/>
+          <w:vertAlign w:val="superscript"/>
+        </w:rPr>
+        <w:t>st</w:t>
+      </w:r>
+      <w:r>
+        <w:rPr>
+          <w:rFonts w:ascii="Times New Roman" w:hAnsi="Times New Roman" w:cs="Times New Roman"/>
+          <w:sz w:val="24"/>
+          <w:szCs w:val="24"/>
+        </w:rPr>
+        <w:t xml:space="preserve"> February – 29</w:t>
+      </w:r>
+      <w:r>
+        <w:rPr>
+          <w:rFonts w:ascii="Times New Roman" w:hAnsi="Times New Roman" w:cs="Times New Roman"/>
+          <w:sz w:val="24"/>
+          <w:szCs w:val="24"/>
+          <w:vertAlign w:val="superscript"/>
+        </w:rPr>
+        <w:t>th</w:t>
+      </w:r>
+      <w:r>
+        <w:rPr>
+          <w:rFonts w:ascii="Times New Roman" w:hAnsi="Times New Roman" w:cs="Times New Roman"/>
+          <w:sz w:val="24"/>
+          <w:szCs w:val="24"/>
+        </w:rPr>
+        <w:t xml:space="preserve"> February 2020</w:t>
+      </w:r>
+    </w:p>
+    <w:p>
+      <w:pPr>
+        <w:ind w:left="360"/>
+        <w:rPr>
+          <w:rFonts w:ascii="Times New Roman" w:hAnsi="Times New Roman" w:cs="Times New Roman"/>
+          <w:sz w:val="24"/>
+          <w:szCs w:val="24"/>
+        </w:rPr>
+      </w:pPr>
+      <w:r>
+        <w:rPr>
+          <w:rFonts w:ascii="Times New Roman" w:hAnsi="Times New Roman" w:cs="Times New Roman"/>
+          <w:b/>
+          <w:bCs/>
+          <w:sz w:val="24"/>
+          <w:szCs w:val="24"/>
+        </w:rPr>
+        <w:t>Test Cases:</w:t>
+      </w:r>
+      <w:r>
+        <w:rPr>
+          <w:rFonts w:ascii="Times New Roman" w:hAnsi="Times New Roman" w:cs="Times New Roman"/>
+          <w:sz w:val="24"/>
+          <w:szCs w:val="24"/>
+        </w:rPr>
+        <w:t>1</w:t>
+      </w:r>
+      <w:r>
+        <w:rPr>
+          <w:rFonts w:ascii="Times New Roman" w:hAnsi="Times New Roman" w:cs="Times New Roman"/>
+          <w:sz w:val="24"/>
+          <w:szCs w:val="24"/>
+          <w:vertAlign w:val="superscript"/>
+        </w:rPr>
+        <w:t>st</w:t>
+      </w:r>
+      <w:r>
+        <w:rPr>
+          <w:rFonts w:ascii="Times New Roman" w:hAnsi="Times New Roman" w:cs="Times New Roman"/>
+          <w:sz w:val="24"/>
+          <w:szCs w:val="24"/>
+        </w:rPr>
+        <w:t xml:space="preserve"> March – 1</w:t>
+      </w:r>
+      <w:r>
+        <w:rPr>
+          <w:rFonts w:ascii="Times New Roman" w:hAnsi="Times New Roman" w:cs="Times New Roman"/>
+          <w:sz w:val="24"/>
+          <w:szCs w:val="24"/>
+          <w:vertAlign w:val="superscript"/>
+        </w:rPr>
+        <w:t>st</w:t>
+      </w:r>
+      <w:r>
+        <w:rPr>
+          <w:rFonts w:ascii="Times New Roman" w:hAnsi="Times New Roman" w:cs="Times New Roman"/>
+          <w:sz w:val="24"/>
+          <w:szCs w:val="24"/>
+        </w:rPr>
+        <w:t xml:space="preserve"> June 2020</w:t>
+      </w:r>
+    </w:p>
+    <w:p>
+      <w:pPr>
+        <w:ind w:left="360"/>
+        <w:rPr>
+          <w:rFonts w:ascii="Times New Roman" w:hAnsi="Times New Roman" w:cs="Times New Roman"/>
+          <w:sz w:val="24"/>
+          <w:szCs w:val="24"/>
+        </w:rPr>
+      </w:pPr>
+      <w:r>
+        <w:rPr>
+          <w:rFonts w:ascii="Times New Roman" w:hAnsi="Times New Roman" w:cs="Times New Roman"/>
+          <w:b/>
+          <w:bCs/>
+          <w:sz w:val="24"/>
+          <w:szCs w:val="24"/>
+        </w:rPr>
+        <w:t>Test Incident Reports:</w:t>
+      </w:r>
+      <w:r>
+        <w:rPr>
+          <w:rFonts w:ascii="Times New Roman" w:hAnsi="Times New Roman" w:cs="Times New Roman"/>
+          <w:sz w:val="24"/>
+          <w:szCs w:val="24"/>
+        </w:rPr>
+        <w:t>2</w:t>
+      </w:r>
+      <w:r>
+        <w:rPr>
+          <w:rFonts w:ascii="Times New Roman" w:hAnsi="Times New Roman" w:cs="Times New Roman"/>
+          <w:sz w:val="24"/>
+          <w:szCs w:val="24"/>
+          <w:vertAlign w:val="superscript"/>
+        </w:rPr>
+        <w:t>nd</w:t>
+      </w:r>
+      <w:r>
+        <w:rPr>
+          <w:rFonts w:ascii="Times New Roman" w:hAnsi="Times New Roman" w:cs="Times New Roman"/>
+          <w:sz w:val="24"/>
+          <w:szCs w:val="24"/>
+        </w:rPr>
+        <w:t xml:space="preserve"> June – 2</w:t>
+      </w:r>
+      <w:r>
+        <w:rPr>
+          <w:rFonts w:ascii="Times New Roman" w:hAnsi="Times New Roman" w:cs="Times New Roman"/>
+          <w:sz w:val="24"/>
+          <w:szCs w:val="24"/>
+          <w:vertAlign w:val="superscript"/>
+        </w:rPr>
+        <w:t>nd</w:t>
+      </w:r>
+      <w:r>
+        <w:rPr>
+          <w:rFonts w:ascii="Times New Roman" w:hAnsi="Times New Roman" w:cs="Times New Roman"/>
+          <w:sz w:val="24"/>
+          <w:szCs w:val="24"/>
+        </w:rPr>
+        <w:t xml:space="preserve"> July 2020</w:t>
+      </w:r>
+    </w:p>
+    <w:p>
+      <w:pPr>
+        <w:ind w:left="360"/>
+        <w:rPr>
+          <w:rFonts w:ascii="Times New Roman" w:hAnsi="Times New Roman" w:cs="Times New Roman"/>
+          <w:sz w:val="24"/>
+          <w:szCs w:val="24"/>
+        </w:rPr>
+      </w:pPr>
+      <w:r>
+        <w:rPr>
+          <w:rFonts w:ascii="Times New Roman" w:hAnsi="Times New Roman" w:cs="Times New Roman"/>
+          <w:b/>
+          <w:bCs/>
+          <w:sz w:val="24"/>
+          <w:szCs w:val="24"/>
+        </w:rPr>
+        <w:t>Test Summary Reports:</w:t>
+      </w:r>
+      <w:r>
+        <w:rPr>
+          <w:rFonts w:ascii="Times New Roman" w:hAnsi="Times New Roman" w:cs="Times New Roman"/>
+          <w:sz w:val="24"/>
+          <w:szCs w:val="24"/>
+        </w:rPr>
+        <w:t>3</w:t>
+      </w:r>
+      <w:r>
+        <w:rPr>
+          <w:rFonts w:ascii="Times New Roman" w:hAnsi="Times New Roman" w:cs="Times New Roman"/>
+          <w:sz w:val="24"/>
+          <w:szCs w:val="24"/>
+          <w:vertAlign w:val="superscript"/>
+        </w:rPr>
+        <w:t>rd</w:t>
+      </w:r>
+      <w:r>
+        <w:rPr>
+          <w:rFonts w:ascii="Times New Roman" w:hAnsi="Times New Roman" w:cs="Times New Roman"/>
+          <w:sz w:val="24"/>
+          <w:szCs w:val="24"/>
+        </w:rPr>
+        <w:t xml:space="preserve"> July – 3</w:t>
+      </w:r>
+      <w:r>
+        <w:rPr>
+          <w:rFonts w:ascii="Times New Roman" w:hAnsi="Times New Roman" w:cs="Times New Roman"/>
+          <w:sz w:val="24"/>
+          <w:szCs w:val="24"/>
+          <w:vertAlign w:val="superscript"/>
+        </w:rPr>
+        <w:t>rd</w:t>
+      </w:r>
+      <w:r>
+        <w:rPr>
+          <w:rFonts w:ascii="Times New Roman" w:hAnsi="Times New Roman" w:cs="Times New Roman"/>
+          <w:sz w:val="24"/>
+          <w:szCs w:val="24"/>
+        </w:rPr>
+        <w:t xml:space="preserve"> August 2020</w:t>
+      </w:r>
+    </w:p>
+    <w:p>
+      <w:pPr>
+        <w:rPr>
+          <w:rFonts w:ascii="Times New Roman" w:hAnsi="Times New Roman" w:cs="Times New Roman"/>
+          <w:b/>
+          <w:bCs/>
           <w:sz w:val="24"/>
           <w:szCs w:val="24"/>
         </w:rPr>
@@ -3259,6 +4340,119 @@
 <file path=word/numbering.xml><?xml version="1.0" encoding="utf-8"?>
 <w:numbering xmlns:wpc="http://schemas.microsoft.com/office/word/2010/wordprocessingCanvas" xmlns:cx="http://schemas.microsoft.com/office/drawing/2014/chartex" xmlns:cx1="http://schemas.microsoft.com/office/drawing/2015/9/8/chartex" xmlns:cx2="http://schemas.microsoft.com/office/drawing/2015/10/21/chartex" xmlns:cx3="http://schemas.microsoft.com/office/drawing/2016/5/9/chartex" xmlns:cx4="http://schemas.microsoft.com/office/drawing/2016/5/10/chartex" xmlns:cx5="http://schemas.microsoft.com/office/drawing/2016/5/11/chartex" xmlns:cx6="http://schemas.microsoft.com/office/drawing/2016/5/12/chartex" xmlns:cx7="http://schemas.microsoft.com/office/drawing/2016/5/13/chartex" xmlns:cx8="http://schemas.microsoft.com/office/drawing/2016/5/14/chartex" xmlns:mc="http://schemas.openxmlformats.org/markup-compatibility/2006" xmlns:aink="http://schemas.microsoft.com/office/drawing/2016/ink" xmlns:am3d="http://schemas.microsoft.com/office/drawing/2017/model3d" xmlns:o="urn:schemas-microsoft-com:office:office" xmlns:r="http://schemas.openxmlformats.org/officeDocument/2006/relationships" xmlns:m="http://schemas.openxmlformats.org/officeDocument/2006/math" xmlns:v="urn:schemas-microsoft-com:vml" xmlns:wp14="http://schemas.microsoft.com/office/word/2010/wordprocessingDrawing" xmlns:wp="http://schemas.openxmlformats.org/drawingml/2006/wordprocessingDrawing" xmlns:w10="urn:schemas-microsoft-com:office:word" xmlns:w="http://schemas.openxmlformats.org/wordprocessingml/2006/main" xmlns:w14="http://schemas.microsoft.com/office/word/2010/wordml" xmlns:w15="http://schemas.microsoft.com/office/word/2012/wordml" xmlns:w16cex="http://schemas.microsoft.com/office/word/2018/wordml/cex" xmlns:w16cid="http://schemas.microsoft.com/office/word/2016/wordml/cid" xmlns:w16="http://schemas.microsoft.com/office/word/2018/wordml" xmlns:w16se="http://schemas.microsoft.com/office/word/2015/wordml/symex" xmlns:wpg="http://schemas.microsoft.com/office/word/2010/wordprocessingGroup" xmlns:wpi="http://schemas.microsoft.com/office/word/2010/wordprocessingInk" xmlns:wne="http://schemas.microsoft.com/office/word/2006/wordml" xmlns:wps="http://schemas.microsoft.com/office/word/2010/wordprocessingShape" mc:Ignorable="w14 w15 w16se w16cid w16 w16cex wp14">
   <w:abstractNum w:abstractNumId="0" w15:restartNumberingAfterBreak="0">
+    <w:nsid w:val="10E961A6"/>
+    <w:multiLevelType w:val="hybridMultilevel"/>
+    <w:tmpl w:val="16BEFBC0"/>
+    <w:lvl w:ilvl="0" w:tplc="18090001">
+      <w:start w:val="1"/>
+      <w:numFmt w:val="bullet"/>
+      <w:lvlText w:val=""/>
+      <w:lvlJc w:val="left"/>
+      <w:pPr>
+        <w:ind w:left="720" w:hanging="360"/>
+      </w:pPr>
+      <w:rPr>
+        <w:rFonts w:ascii="Symbol" w:hAnsi="Symbol" w:cs="Symbol" w:hint="default"/>
+      </w:rPr>
+    </w:lvl>
+    <w:lvl w:ilvl="1" w:tplc="18090003" w:tentative="1">
+      <w:start w:val="1"/>
+      <w:numFmt w:val="bullet"/>
+      <w:lvlText w:val="o"/>
+      <w:lvlJc w:val="left"/>
+      <w:pPr>
+        <w:ind w:left="1440" w:hanging="360"/>
+      </w:pPr>
+      <w:rPr>
+        <w:rFonts w:ascii="Courier New" w:hAnsi="Courier New" w:cs="Courier New" w:hint="default"/>
+      </w:rPr>
+    </w:lvl>
+    <w:lvl w:ilvl="2" w:tplc="18090005" w:tentative="1">
+      <w:start w:val="1"/>
+      <w:numFmt w:val="bullet"/>
+      <w:lvlText w:val=""/>
+      <w:lvlJc w:val="left"/>
+      <w:pPr>
+        <w:ind w:left="2160" w:hanging="360"/>
+      </w:pPr>
+      <w:rPr>
+        <w:rFonts w:ascii="Wingdings" w:hAnsi="Wingdings" w:cs="Wingdings" w:hint="default"/>
+      </w:rPr>
+    </w:lvl>
+    <w:lvl w:ilvl="3" w:tplc="18090001" w:tentative="1">
+      <w:start w:val="1"/>
+      <w:numFmt w:val="bullet"/>
+      <w:lvlText w:val=""/>
+      <w:lvlJc w:val="left"/>
+      <w:pPr>
+        <w:ind w:left="2880" w:hanging="360"/>
+      </w:pPr>
+      <w:rPr>
+        <w:rFonts w:ascii="Symbol" w:hAnsi="Symbol" w:cs="Symbol" w:hint="default"/>
+      </w:rPr>
+    </w:lvl>
+    <w:lvl w:ilvl="4" w:tplc="18090003" w:tentative="1">
+      <w:start w:val="1"/>
+      <w:numFmt w:val="bullet"/>
+      <w:lvlText w:val="o"/>
+      <w:lvlJc w:val="left"/>
+      <w:pPr>
+        <w:ind w:left="3600" w:hanging="360"/>
+      </w:pPr>
+      <w:rPr>
+        <w:rFonts w:ascii="Courier New" w:hAnsi="Courier New" w:cs="Courier New" w:hint="default"/>
+      </w:rPr>
+    </w:lvl>
+    <w:lvl w:ilvl="5" w:tplc="18090005" w:tentative="1">
+      <w:start w:val="1"/>
+      <w:numFmt w:val="bullet"/>
+      <w:lvlText w:val=""/>
+      <w:lvlJc w:val="left"/>
+      <w:pPr>
+        <w:ind w:left="4320" w:hanging="360"/>
+      </w:pPr>
+      <w:rPr>
+        <w:rFonts w:ascii="Wingdings" w:hAnsi="Wingdings" w:cs="Wingdings" w:hint="default"/>
+      </w:rPr>
+    </w:lvl>
+    <w:lvl w:ilvl="6" w:tplc="18090001" w:tentative="1">
+      <w:start w:val="1"/>
+      <w:numFmt w:val="bullet"/>
+      <w:lvlText w:val=""/>
+      <w:lvlJc w:val="left"/>
+      <w:pPr>
+        <w:ind w:left="5040" w:hanging="360"/>
+      </w:pPr>
+      <w:rPr>
+        <w:rFonts w:ascii="Symbol" w:hAnsi="Symbol" w:cs="Symbol" w:hint="default"/>
+      </w:rPr>
+    </w:lvl>
+    <w:lvl w:ilvl="7" w:tplc="18090003" w:tentative="1">
+      <w:start w:val="1"/>
+      <w:numFmt w:val="bullet"/>
+      <w:lvlText w:val="o"/>
+      <w:lvlJc w:val="left"/>
+      <w:pPr>
+        <w:ind w:left="5760" w:hanging="360"/>
+      </w:pPr>
+      <w:rPr>
+        <w:rFonts w:ascii="Courier New" w:hAnsi="Courier New" w:cs="Courier New" w:hint="default"/>
+      </w:rPr>
+    </w:lvl>
+    <w:lvl w:ilvl="8" w:tplc="18090005" w:tentative="1">
+      <w:start w:val="1"/>
+      <w:numFmt w:val="bullet"/>
+      <w:lvlText w:val=""/>
+      <w:lvlJc w:val="left"/>
+      <w:pPr>
+        <w:ind w:left="6480" w:hanging="360"/>
+      </w:pPr>
+      <w:rPr>
+        <w:rFonts w:ascii="Wingdings" w:hAnsi="Wingdings" w:cs="Wingdings" w:hint="default"/>
+      </w:rPr>
+    </w:lvl>
+  </w:abstractNum>
+  <w:abstractNum w:abstractNumId="1" w15:restartNumberingAfterBreak="0">
     <w:nsid w:val="132772D1"/>
     <w:multiLevelType w:val="hybridMultilevel"/>
     <w:tmpl w:val="0F1ACE98"/>
@@ -3371,7 +4565,7 @@
       </w:rPr>
     </w:lvl>
   </w:abstractNum>
-  <w:abstractNum w:abstractNumId="1" w15:restartNumberingAfterBreak="0">
+  <w:abstractNum w:abstractNumId="2" w15:restartNumberingAfterBreak="0">
     <w:nsid w:val="22A9581D"/>
     <w:multiLevelType w:val="hybridMultilevel"/>
     <w:tmpl w:val="2F54F5AA"/>
@@ -3484,7 +4678,7 @@
       </w:rPr>
     </w:lvl>
   </w:abstractNum>
-  <w:abstractNum w:abstractNumId="2" w15:restartNumberingAfterBreak="0">
+  <w:abstractNum w:abstractNumId="3" w15:restartNumberingAfterBreak="0">
     <w:nsid w:val="2ECC0AB9"/>
     <w:multiLevelType w:val="hybridMultilevel"/>
     <w:tmpl w:val="34C867A6"/>
@@ -3597,7 +4791,120 @@
       </w:rPr>
     </w:lvl>
   </w:abstractNum>
-  <w:abstractNum w:abstractNumId="3" w15:restartNumberingAfterBreak="0">
+  <w:abstractNum w:abstractNumId="4" w15:restartNumberingAfterBreak="0">
+    <w:nsid w:val="346B18DC"/>
+    <w:multiLevelType w:val="hybridMultilevel"/>
+    <w:tmpl w:val="B83E9FA0"/>
+    <w:lvl w:ilvl="0" w:tplc="18090001">
+      <w:start w:val="1"/>
+      <w:numFmt w:val="bullet"/>
+      <w:lvlText w:val=""/>
+      <w:lvlJc w:val="left"/>
+      <w:pPr>
+        <w:ind w:left="720" w:hanging="360"/>
+      </w:pPr>
+      <w:rPr>
+        <w:rFonts w:ascii="Symbol" w:hAnsi="Symbol" w:cs="Symbol" w:hint="default"/>
+      </w:rPr>
+    </w:lvl>
+    <w:lvl w:ilvl="1" w:tplc="18090003" w:tentative="1">
+      <w:start w:val="1"/>
+      <w:numFmt w:val="bullet"/>
+      <w:lvlText w:val="o"/>
+      <w:lvlJc w:val="left"/>
+      <w:pPr>
+        <w:ind w:left="1440" w:hanging="360"/>
+      </w:pPr>
+      <w:rPr>
+        <w:rFonts w:ascii="Courier New" w:hAnsi="Courier New" w:cs="Courier New" w:hint="default"/>
+      </w:rPr>
+    </w:lvl>
+    <w:lvl w:ilvl="2" w:tplc="18090005" w:tentative="1">
+      <w:start w:val="1"/>
+      <w:numFmt w:val="bullet"/>
+      <w:lvlText w:val=""/>
+      <w:lvlJc w:val="left"/>
+      <w:pPr>
+        <w:ind w:left="2160" w:hanging="360"/>
+      </w:pPr>
+      <w:rPr>
+        <w:rFonts w:ascii="Wingdings" w:hAnsi="Wingdings" w:cs="Wingdings" w:hint="default"/>
+      </w:rPr>
+    </w:lvl>
+    <w:lvl w:ilvl="3" w:tplc="18090001" w:tentative="1">
+      <w:start w:val="1"/>
+      <w:numFmt w:val="bullet"/>
+      <w:lvlText w:val=""/>
+      <w:lvlJc w:val="left"/>
+      <w:pPr>
+        <w:ind w:left="2880" w:hanging="360"/>
+      </w:pPr>
+      <w:rPr>
+        <w:rFonts w:ascii="Symbol" w:hAnsi="Symbol" w:cs="Symbol" w:hint="default"/>
+      </w:rPr>
+    </w:lvl>
+    <w:lvl w:ilvl="4" w:tplc="18090003" w:tentative="1">
+      <w:start w:val="1"/>
+      <w:numFmt w:val="bullet"/>
+      <w:lvlText w:val="o"/>
+      <w:lvlJc w:val="left"/>
+      <w:pPr>
+        <w:ind w:left="3600" w:hanging="360"/>
+      </w:pPr>
+      <w:rPr>
+        <w:rFonts w:ascii="Courier New" w:hAnsi="Courier New" w:cs="Courier New" w:hint="default"/>
+      </w:rPr>
+    </w:lvl>
+    <w:lvl w:ilvl="5" w:tplc="18090005" w:tentative="1">
+      <w:start w:val="1"/>
+      <w:numFmt w:val="bullet"/>
+      <w:lvlText w:val=""/>
+      <w:lvlJc w:val="left"/>
+      <w:pPr>
+        <w:ind w:left="4320" w:hanging="360"/>
+      </w:pPr>
+      <w:rPr>
+        <w:rFonts w:ascii="Wingdings" w:hAnsi="Wingdings" w:cs="Wingdings" w:hint="default"/>
+      </w:rPr>
+    </w:lvl>
+    <w:lvl w:ilvl="6" w:tplc="18090001" w:tentative="1">
+      <w:start w:val="1"/>
+      <w:numFmt w:val="bullet"/>
+      <w:lvlText w:val=""/>
+      <w:lvlJc w:val="left"/>
+      <w:pPr>
+        <w:ind w:left="5040" w:hanging="360"/>
+      </w:pPr>
+      <w:rPr>
+        <w:rFonts w:ascii="Symbol" w:hAnsi="Symbol" w:cs="Symbol" w:hint="default"/>
+      </w:rPr>
+    </w:lvl>
+    <w:lvl w:ilvl="7" w:tplc="18090003" w:tentative="1">
+      <w:start w:val="1"/>
+      <w:numFmt w:val="bullet"/>
+      <w:lvlText w:val="o"/>
+      <w:lvlJc w:val="left"/>
+      <w:pPr>
+        <w:ind w:left="5760" w:hanging="360"/>
+      </w:pPr>
+      <w:rPr>
+        <w:rFonts w:ascii="Courier New" w:hAnsi="Courier New" w:cs="Courier New" w:hint="default"/>
+      </w:rPr>
+    </w:lvl>
+    <w:lvl w:ilvl="8" w:tplc="18090005" w:tentative="1">
+      <w:start w:val="1"/>
+      <w:numFmt w:val="bullet"/>
+      <w:lvlText w:val=""/>
+      <w:lvlJc w:val="left"/>
+      <w:pPr>
+        <w:ind w:left="6480" w:hanging="360"/>
+      </w:pPr>
+      <w:rPr>
+        <w:rFonts w:ascii="Wingdings" w:hAnsi="Wingdings" w:cs="Wingdings" w:hint="default"/>
+      </w:rPr>
+    </w:lvl>
+  </w:abstractNum>
+  <w:abstractNum w:abstractNumId="5" w15:restartNumberingAfterBreak="0">
     <w:nsid w:val="45C024BF"/>
     <w:multiLevelType w:val="hybridMultilevel"/>
     <w:tmpl w:val="DFE02E2E"/>
@@ -3710,7 +5017,7 @@
       </w:rPr>
     </w:lvl>
   </w:abstractNum>
-  <w:abstractNum w:abstractNumId="4" w15:restartNumberingAfterBreak="0">
+  <w:abstractNum w:abstractNumId="6" w15:restartNumberingAfterBreak="0">
     <w:nsid w:val="4D6F6F20"/>
     <w:multiLevelType w:val="hybridMultilevel"/>
     <w:tmpl w:val="EA22C7CE"/>
@@ -3823,7 +5130,7 @@
       </w:rPr>
     </w:lvl>
   </w:abstractNum>
-  <w:abstractNum w:abstractNumId="5" w15:restartNumberingAfterBreak="0">
+  <w:abstractNum w:abstractNumId="7" w15:restartNumberingAfterBreak="0">
     <w:nsid w:val="4F1E03EB"/>
     <w:multiLevelType w:val="hybridMultilevel"/>
     <w:tmpl w:val="0F5A4FA6"/>
@@ -3936,7 +5243,7 @@
       </w:rPr>
     </w:lvl>
   </w:abstractNum>
-  <w:abstractNum w:abstractNumId="6" w15:restartNumberingAfterBreak="0">
+  <w:abstractNum w:abstractNumId="8" w15:restartNumberingAfterBreak="0">
     <w:nsid w:val="57714484"/>
     <w:multiLevelType w:val="hybridMultilevel"/>
     <w:tmpl w:val="9EF6D3A6"/>
@@ -4049,26 +5356,148 @@
       </w:rPr>
     </w:lvl>
   </w:abstractNum>
+  <w:abstractNum w:abstractNumId="9" w15:restartNumberingAfterBreak="0">
+    <w:nsid w:val="5C796163"/>
+    <w:multiLevelType w:val="hybridMultilevel"/>
+    <w:tmpl w:val="A7ECA790"/>
+    <w:lvl w:ilvl="0" w:tplc="18090001">
+      <w:start w:val="1"/>
+      <w:numFmt w:val="bullet"/>
+      <w:lvlText w:val=""/>
+      <w:lvlJc w:val="left"/>
+      <w:pPr>
+        <w:ind w:left="720" w:hanging="360"/>
+      </w:pPr>
+      <w:rPr>
+        <w:rFonts w:ascii="Symbol" w:hAnsi="Symbol" w:cs="Symbol" w:hint="default"/>
+      </w:rPr>
+    </w:lvl>
+    <w:lvl w:ilvl="1" w:tplc="18090003" w:tentative="1">
+      <w:start w:val="1"/>
+      <w:numFmt w:val="bullet"/>
+      <w:lvlText w:val="o"/>
+      <w:lvlJc w:val="left"/>
+      <w:pPr>
+        <w:ind w:left="1440" w:hanging="360"/>
+      </w:pPr>
+      <w:rPr>
+        <w:rFonts w:ascii="Courier New" w:hAnsi="Courier New" w:cs="Courier New" w:hint="default"/>
+      </w:rPr>
+    </w:lvl>
+    <w:lvl w:ilvl="2" w:tplc="18090005" w:tentative="1">
+      <w:start w:val="1"/>
+      <w:numFmt w:val="bullet"/>
+      <w:lvlText w:val=""/>
+      <w:lvlJc w:val="left"/>
+      <w:pPr>
+        <w:ind w:left="2160" w:hanging="360"/>
+      </w:pPr>
+      <w:rPr>
+        <w:rFonts w:ascii="Wingdings" w:hAnsi="Wingdings" w:cs="Wingdings" w:hint="default"/>
+      </w:rPr>
+    </w:lvl>
+    <w:lvl w:ilvl="3" w:tplc="18090001" w:tentative="1">
+      <w:start w:val="1"/>
+      <w:numFmt w:val="bullet"/>
+      <w:lvlText w:val=""/>
+      <w:lvlJc w:val="left"/>
+      <w:pPr>
+        <w:ind w:left="2880" w:hanging="360"/>
+      </w:pPr>
+      <w:rPr>
+        <w:rFonts w:ascii="Symbol" w:hAnsi="Symbol" w:cs="Symbol" w:hint="default"/>
+      </w:rPr>
+    </w:lvl>
+    <w:lvl w:ilvl="4" w:tplc="18090003" w:tentative="1">
+      <w:start w:val="1"/>
+      <w:numFmt w:val="bullet"/>
+      <w:lvlText w:val="o"/>
+      <w:lvlJc w:val="left"/>
+      <w:pPr>
+        <w:ind w:left="3600" w:hanging="360"/>
+      </w:pPr>
+      <w:rPr>
+        <w:rFonts w:ascii="Courier New" w:hAnsi="Courier New" w:cs="Courier New" w:hint="default"/>
+      </w:rPr>
+    </w:lvl>
+    <w:lvl w:ilvl="5" w:tplc="18090005" w:tentative="1">
+      <w:start w:val="1"/>
+      <w:numFmt w:val="bullet"/>
+      <w:lvlText w:val=""/>
+      <w:lvlJc w:val="left"/>
+      <w:pPr>
+        <w:ind w:left="4320" w:hanging="360"/>
+      </w:pPr>
+      <w:rPr>
+        <w:rFonts w:ascii="Wingdings" w:hAnsi="Wingdings" w:cs="Wingdings" w:hint="default"/>
+      </w:rPr>
+    </w:lvl>
+    <w:lvl w:ilvl="6" w:tplc="18090001" w:tentative="1">
+      <w:start w:val="1"/>
+      <w:numFmt w:val="bullet"/>
+      <w:lvlText w:val=""/>
+      <w:lvlJc w:val="left"/>
+      <w:pPr>
+        <w:ind w:left="5040" w:hanging="360"/>
+      </w:pPr>
+      <w:rPr>
+        <w:rFonts w:ascii="Symbol" w:hAnsi="Symbol" w:cs="Symbol" w:hint="default"/>
+      </w:rPr>
+    </w:lvl>
+    <w:lvl w:ilvl="7" w:tplc="18090003" w:tentative="1">
+      <w:start w:val="1"/>
+      <w:numFmt w:val="bullet"/>
+      <w:lvlText w:val="o"/>
+      <w:lvlJc w:val="left"/>
+      <w:pPr>
+        <w:ind w:left="5760" w:hanging="360"/>
+      </w:pPr>
+      <w:rPr>
+        <w:rFonts w:ascii="Courier New" w:hAnsi="Courier New" w:cs="Courier New" w:hint="default"/>
+      </w:rPr>
+    </w:lvl>
+    <w:lvl w:ilvl="8" w:tplc="18090005" w:tentative="1">
+      <w:start w:val="1"/>
+      <w:numFmt w:val="bullet"/>
+      <w:lvlText w:val=""/>
+      <w:lvlJc w:val="left"/>
+      <w:pPr>
+        <w:ind w:left="6480" w:hanging="360"/>
+      </w:pPr>
+      <w:rPr>
+        <w:rFonts w:ascii="Wingdings" w:hAnsi="Wingdings" w:cs="Wingdings" w:hint="default"/>
+      </w:rPr>
+    </w:lvl>
+  </w:abstractNum>
   <w:num w:numId="1">
+    <w:abstractNumId w:val="5"/>
+  </w:num>
+  <w:num w:numId="2">
     <w:abstractNumId w:val="3"/>
   </w:num>
-  <w:num w:numId="2">
+  <w:num w:numId="3">
+    <w:abstractNumId w:val="8"/>
+  </w:num>
+  <w:num w:numId="4">
+    <w:abstractNumId w:val="6"/>
+  </w:num>
+  <w:num w:numId="5">
+    <w:abstractNumId w:val="1"/>
+  </w:num>
+  <w:num w:numId="6">
     <w:abstractNumId w:val="2"/>
   </w:num>
-  <w:num w:numId="3">
-    <w:abstractNumId w:val="6"/>
+  <w:num w:numId="7">
+    <w:abstractNumId w:val="7"/>
   </w:num>
-  <w:num w:numId="4">
+  <w:num w:numId="8">
+    <w:abstractNumId w:val="9"/>
+  </w:num>
+  <w:num w:numId="9">
     <w:abstractNumId w:val="4"/>
   </w:num>
-  <w:num w:numId="5">
+  <w:num w:numId="10">
     <w:abstractNumId w:val="0"/>
-  </w:num>
-  <w:num w:numId="6">
-    <w:abstractNumId w:val="1"/>
-  </w:num>
-  <w:num w:numId="7">
-    <w:abstractNumId w:val="5"/>
   </w:num>
 </w:numbering>
 </file>
@@ -4468,6 +5897,7 @@
   <w:style w:type="paragraph" w:default="1" w:styleId="Normal">
     <w:name w:val="Normal"/>
     <w:qFormat/>
+    <w:rsid w:val="00AB55D9"/>
   </w:style>
   <w:style w:type="character" w:default="1" w:styleId="DefaultParagraphFont">
     <w:name w:val="Default Paragraph Font"/>

--- a/ST G00359748 Assignment.docx
+++ b/ST G00359748 Assignment.docx
@@ -4242,6 +4242,307 @@
       <w:pPr>
         <w:rPr>
           <w:rFonts w:ascii="Times New Roman" w:hAnsi="Times New Roman" w:cs="Times New Roman"/>
+          <w:sz w:val="24"/>
+          <w:szCs w:val="24"/>
+        </w:rPr>
+      </w:pPr>
+    </w:p>
+    <w:p>
+      <w:pPr>
+        <w:rPr>
+          <w:rFonts w:ascii="Times New Roman" w:hAnsi="Times New Roman" w:cs="Times New Roman"/>
+          <w:b/>
+          <w:bCs/>
+          <w:sz w:val="32"/>
+          <w:szCs w:val="32"/>
+        </w:rPr>
+      </w:pPr>
+      <w:r>
+        <w:rPr>
+          <w:rFonts w:ascii="Times New Roman" w:hAnsi="Times New Roman" w:cs="Times New Roman"/>
+          <w:b/>
+          <w:bCs/>
+          <w:sz w:val="32"/>
+          <w:szCs w:val="32"/>
+        </w:rPr>
+        <w:t>Risks/Assumptions</w:t>
+      </w:r>
+    </w:p>
+    <w:p>
+      <w:pPr>
+        <w:rPr>
+          <w:rFonts w:ascii="Times New Roman" w:hAnsi="Times New Roman" w:cs="Times New Roman"/>
+          <w:sz w:val="24"/>
+          <w:szCs w:val="24"/>
+        </w:rPr>
+      </w:pPr>
+      <w:r>
+        <w:rPr>
+          <w:rFonts w:ascii="Times New Roman" w:hAnsi="Times New Roman" w:cs="Times New Roman"/>
+          <w:sz w:val="24"/>
+          <w:szCs w:val="24"/>
+        </w:rPr>
+        <w:t>T</w:t>
+      </w:r>
+      <w:r>
+        <w:rPr>
+          <w:rFonts w:ascii="Times New Roman" w:hAnsi="Times New Roman" w:cs="Times New Roman"/>
+          <w:sz w:val="24"/>
+          <w:szCs w:val="24"/>
+        </w:rPr>
+        <w:t>he main risk</w:t>
+      </w:r>
+      <w:r>
+        <w:rPr>
+          <w:rFonts w:ascii="Times New Roman" w:hAnsi="Times New Roman" w:cs="Times New Roman"/>
+          <w:sz w:val="24"/>
+          <w:szCs w:val="24"/>
+        </w:rPr>
+        <w:t xml:space="preserve"> in this process is either not finding any bugs/errors early or not completing the objectives in time.</w:t>
+      </w:r>
+    </w:p>
+    <w:p>
+      <w:pPr>
+        <w:rPr>
+          <w:rFonts w:ascii="Times New Roman" w:hAnsi="Times New Roman" w:cs="Times New Roman"/>
+          <w:b/>
+          <w:bCs/>
+          <w:sz w:val="32"/>
+          <w:szCs w:val="32"/>
+        </w:rPr>
+      </w:pPr>
+      <w:r>
+        <w:rPr>
+          <w:rFonts w:ascii="Times New Roman" w:hAnsi="Times New Roman" w:cs="Times New Roman"/>
+          <w:b/>
+          <w:bCs/>
+          <w:sz w:val="32"/>
+          <w:szCs w:val="32"/>
+        </w:rPr>
+        <w:t>Tools</w:t>
+      </w:r>
+    </w:p>
+    <w:p>
+      <w:pPr>
+        <w:pStyle w:val="ListParagraph"/>
+        <w:numPr>
+          <w:ilvl w:val="0"/>
+          <w:numId w:val="11"/>
+        </w:numPr>
+        <w:rPr>
+          <w:rFonts w:ascii="Times New Roman" w:hAnsi="Times New Roman" w:cs="Times New Roman"/>
+          <w:sz w:val="24"/>
+          <w:szCs w:val="24"/>
+        </w:rPr>
+      </w:pPr>
+      <w:r>
+        <w:rPr>
+          <w:rFonts w:ascii="Times New Roman" w:hAnsi="Times New Roman" w:cs="Times New Roman"/>
+          <w:sz w:val="24"/>
+          <w:szCs w:val="24"/>
+        </w:rPr>
+        <w:t>Bug Tracking Tool</w:t>
+      </w:r>
+    </w:p>
+    <w:p>
+      <w:pPr>
+        <w:pStyle w:val="ListParagraph"/>
+        <w:numPr>
+          <w:ilvl w:val="0"/>
+          <w:numId w:val="11"/>
+        </w:numPr>
+        <w:rPr>
+          <w:rFonts w:ascii="Times New Roman" w:hAnsi="Times New Roman" w:cs="Times New Roman"/>
+          <w:sz w:val="24"/>
+          <w:szCs w:val="24"/>
+        </w:rPr>
+      </w:pPr>
+      <w:r>
+        <w:rPr>
+          <w:rFonts w:ascii="Times New Roman" w:hAnsi="Times New Roman" w:cs="Times New Roman"/>
+          <w:color w:val="4D5156"/>
+          <w:sz w:val="24"/>
+          <w:szCs w:val="24"/>
+          <w:shd w:val="clear" w:color="auto" w:fill="FFFFFF"/>
+        </w:rPr>
+        <w:t xml:space="preserve">UFT One </w:t>
+      </w:r>
+    </w:p>
+    <w:p>
+      <w:pPr>
+        <w:pStyle w:val="ListParagraph"/>
+        <w:numPr>
+          <w:ilvl w:val="0"/>
+          <w:numId w:val="11"/>
+        </w:numPr>
+        <w:rPr>
+          <w:rFonts w:ascii="Times New Roman" w:hAnsi="Times New Roman" w:cs="Times New Roman"/>
+          <w:sz w:val="24"/>
+          <w:szCs w:val="24"/>
+        </w:rPr>
+      </w:pPr>
+      <w:proofErr w:type="spellStart"/>
+      <w:r>
+        <w:rPr>
+          <w:rFonts w:ascii="Times New Roman" w:hAnsi="Times New Roman" w:cs="Times New Roman"/>
+          <w:color w:val="4D5156"/>
+          <w:sz w:val="24"/>
+          <w:szCs w:val="24"/>
+          <w:shd w:val="clear" w:color="auto" w:fill="FFFFFF"/>
+        </w:rPr>
+        <w:t>TestComplete</w:t>
+      </w:r>
+      <w:proofErr w:type="spellEnd"/>
+    </w:p>
+    <w:p>
+      <w:pPr>
+        <w:pStyle w:val="ListParagraph"/>
+        <w:numPr>
+          <w:ilvl w:val="0"/>
+          <w:numId w:val="11"/>
+        </w:numPr>
+        <w:rPr>
+          <w:rFonts w:ascii="Times New Roman" w:hAnsi="Times New Roman" w:cs="Times New Roman"/>
+          <w:sz w:val="24"/>
+          <w:szCs w:val="24"/>
+        </w:rPr>
+      </w:pPr>
+      <w:r>
+        <w:rPr>
+          <w:rFonts w:ascii="Times New Roman" w:hAnsi="Times New Roman" w:cs="Times New Roman"/>
+          <w:color w:val="4D5156"/>
+          <w:sz w:val="24"/>
+          <w:szCs w:val="24"/>
+          <w:shd w:val="clear" w:color="auto" w:fill="FFFFFF"/>
+        </w:rPr>
+        <w:t> </w:t>
+      </w:r>
+      <w:r>
+        <w:rPr>
+          <w:rStyle w:val="Emphasis"/>
+          <w:rFonts w:ascii="Times New Roman" w:hAnsi="Times New Roman" w:cs="Times New Roman"/>
+          <w:b/>
+          <w:bCs/>
+          <w:i w:val="0"/>
+          <w:iCs w:val="0"/>
+          <w:color w:val="5F6368"/>
+          <w:sz w:val="24"/>
+          <w:szCs w:val="24"/>
+          <w:shd w:val="clear" w:color="auto" w:fill="FFFFFF"/>
+        </w:rPr>
+        <w:t>SoapUI</w:t>
+      </w:r>
+      <w:r>
+        <w:rPr>
+          <w:rFonts w:ascii="Times New Roman" w:hAnsi="Times New Roman" w:cs="Times New Roman"/>
+          <w:color w:val="4D5156"/>
+          <w:sz w:val="24"/>
+          <w:szCs w:val="24"/>
+          <w:shd w:val="clear" w:color="auto" w:fill="FFFFFF"/>
+        </w:rPr>
+        <w:t xml:space="preserve"> </w:t>
+      </w:r>
+    </w:p>
+    <w:p>
+      <w:pPr>
+        <w:pStyle w:val="ListParagraph"/>
+        <w:numPr>
+          <w:ilvl w:val="0"/>
+          <w:numId w:val="11"/>
+        </w:numPr>
+        <w:rPr>
+          <w:rFonts w:ascii="Times New Roman" w:hAnsi="Times New Roman" w:cs="Times New Roman"/>
+          <w:sz w:val="24"/>
+          <w:szCs w:val="24"/>
+        </w:rPr>
+      </w:pPr>
+      <w:r>
+        <w:rPr>
+          <w:rFonts w:ascii="Times New Roman" w:hAnsi="Times New Roman" w:cs="Times New Roman"/>
+          <w:color w:val="4D5156"/>
+          <w:sz w:val="24"/>
+          <w:szCs w:val="24"/>
+          <w:shd w:val="clear" w:color="auto" w:fill="FFFFFF"/>
+        </w:rPr>
+        <w:t xml:space="preserve">IBM Rational Functional Tester (RFT) </w:t>
+      </w:r>
+    </w:p>
+    <w:p>
+      <w:pPr>
+        <w:pStyle w:val="ListParagraph"/>
+        <w:numPr>
+          <w:ilvl w:val="0"/>
+          <w:numId w:val="11"/>
+        </w:numPr>
+        <w:rPr>
+          <w:rFonts w:ascii="Times New Roman" w:hAnsi="Times New Roman" w:cs="Times New Roman"/>
+          <w:sz w:val="24"/>
+          <w:szCs w:val="24"/>
+        </w:rPr>
+      </w:pPr>
+      <w:proofErr w:type="spellStart"/>
+      <w:r>
+        <w:rPr>
+          <w:rFonts w:ascii="Times New Roman" w:hAnsi="Times New Roman" w:cs="Times New Roman"/>
+          <w:color w:val="4D5156"/>
+          <w:sz w:val="24"/>
+          <w:szCs w:val="24"/>
+          <w:shd w:val="clear" w:color="auto" w:fill="FFFFFF"/>
+        </w:rPr>
+        <w:t>Tricentis</w:t>
+      </w:r>
+      <w:proofErr w:type="spellEnd"/>
+      <w:r>
+        <w:rPr>
+          <w:rFonts w:ascii="Times New Roman" w:hAnsi="Times New Roman" w:cs="Times New Roman"/>
+          <w:color w:val="4D5156"/>
+          <w:sz w:val="24"/>
+          <w:szCs w:val="24"/>
+          <w:shd w:val="clear" w:color="auto" w:fill="FFFFFF"/>
+        </w:rPr>
+        <w:t xml:space="preserve"> Tosca</w:t>
+      </w:r>
+    </w:p>
+    <w:p>
+      <w:pPr>
+        <w:pStyle w:val="ListParagraph"/>
+        <w:numPr>
+          <w:ilvl w:val="0"/>
+          <w:numId w:val="11"/>
+        </w:numPr>
+        <w:rPr>
+          <w:rFonts w:ascii="Times New Roman" w:hAnsi="Times New Roman" w:cs="Times New Roman"/>
+          <w:sz w:val="24"/>
+          <w:szCs w:val="24"/>
+        </w:rPr>
+      </w:pPr>
+      <w:proofErr w:type="spellStart"/>
+      <w:r>
+        <w:rPr>
+          <w:rFonts w:ascii="Times New Roman" w:hAnsi="Times New Roman" w:cs="Times New Roman"/>
+          <w:color w:val="4D5156"/>
+          <w:sz w:val="24"/>
+          <w:szCs w:val="24"/>
+          <w:shd w:val="clear" w:color="auto" w:fill="FFFFFF"/>
+        </w:rPr>
+        <w:t>Ranorex</w:t>
+      </w:r>
+      <w:proofErr w:type="spellEnd"/>
+      <w:r>
+        <w:rPr>
+          <w:rFonts w:ascii="Times New Roman" w:hAnsi="Times New Roman" w:cs="Times New Roman"/>
+          <w:color w:val="4D5156"/>
+          <w:sz w:val="24"/>
+          <w:szCs w:val="24"/>
+          <w:shd w:val="clear" w:color="auto" w:fill="FFFFFF"/>
+        </w:rPr>
+        <w:t>.</w:t>
+      </w:r>
+    </w:p>
+    <w:p>
+      <w:pPr>
+        <w:rPr>
+          <w:rFonts w:ascii="Times New Roman" w:hAnsi="Times New Roman" w:cs="Times New Roman"/>
           <w:b/>
           <w:bCs/>
           <w:sz w:val="24"/>
@@ -4792,6 +5093,119 @@
     </w:lvl>
   </w:abstractNum>
   <w:abstractNum w:abstractNumId="4" w15:restartNumberingAfterBreak="0">
+    <w:nsid w:val="338A79E2"/>
+    <w:multiLevelType w:val="hybridMultilevel"/>
+    <w:tmpl w:val="33189212"/>
+    <w:lvl w:ilvl="0" w:tplc="18090001">
+      <w:start w:val="1"/>
+      <w:numFmt w:val="bullet"/>
+      <w:lvlText w:val=""/>
+      <w:lvlJc w:val="left"/>
+      <w:pPr>
+        <w:ind w:left="720" w:hanging="360"/>
+      </w:pPr>
+      <w:rPr>
+        <w:rFonts w:ascii="Symbol" w:hAnsi="Symbol" w:cs="Symbol" w:hint="default"/>
+      </w:rPr>
+    </w:lvl>
+    <w:lvl w:ilvl="1" w:tplc="18090003" w:tentative="1">
+      <w:start w:val="1"/>
+      <w:numFmt w:val="bullet"/>
+      <w:lvlText w:val="o"/>
+      <w:lvlJc w:val="left"/>
+      <w:pPr>
+        <w:ind w:left="1440" w:hanging="360"/>
+      </w:pPr>
+      <w:rPr>
+        <w:rFonts w:ascii="Courier New" w:hAnsi="Courier New" w:cs="Courier New" w:hint="default"/>
+      </w:rPr>
+    </w:lvl>
+    <w:lvl w:ilvl="2" w:tplc="18090005" w:tentative="1">
+      <w:start w:val="1"/>
+      <w:numFmt w:val="bullet"/>
+      <w:lvlText w:val=""/>
+      <w:lvlJc w:val="left"/>
+      <w:pPr>
+        <w:ind w:left="2160" w:hanging="360"/>
+      </w:pPr>
+      <w:rPr>
+        <w:rFonts w:ascii="Wingdings" w:hAnsi="Wingdings" w:cs="Wingdings" w:hint="default"/>
+      </w:rPr>
+    </w:lvl>
+    <w:lvl w:ilvl="3" w:tplc="18090001" w:tentative="1">
+      <w:start w:val="1"/>
+      <w:numFmt w:val="bullet"/>
+      <w:lvlText w:val=""/>
+      <w:lvlJc w:val="left"/>
+      <w:pPr>
+        <w:ind w:left="2880" w:hanging="360"/>
+      </w:pPr>
+      <w:rPr>
+        <w:rFonts w:ascii="Symbol" w:hAnsi="Symbol" w:cs="Symbol" w:hint="default"/>
+      </w:rPr>
+    </w:lvl>
+    <w:lvl w:ilvl="4" w:tplc="18090003" w:tentative="1">
+      <w:start w:val="1"/>
+      <w:numFmt w:val="bullet"/>
+      <w:lvlText w:val="o"/>
+      <w:lvlJc w:val="left"/>
+      <w:pPr>
+        <w:ind w:left="3600" w:hanging="360"/>
+      </w:pPr>
+      <w:rPr>
+        <w:rFonts w:ascii="Courier New" w:hAnsi="Courier New" w:cs="Courier New" w:hint="default"/>
+      </w:rPr>
+    </w:lvl>
+    <w:lvl w:ilvl="5" w:tplc="18090005" w:tentative="1">
+      <w:start w:val="1"/>
+      <w:numFmt w:val="bullet"/>
+      <w:lvlText w:val=""/>
+      <w:lvlJc w:val="left"/>
+      <w:pPr>
+        <w:ind w:left="4320" w:hanging="360"/>
+      </w:pPr>
+      <w:rPr>
+        <w:rFonts w:ascii="Wingdings" w:hAnsi="Wingdings" w:cs="Wingdings" w:hint="default"/>
+      </w:rPr>
+    </w:lvl>
+    <w:lvl w:ilvl="6" w:tplc="18090001" w:tentative="1">
+      <w:start w:val="1"/>
+      <w:numFmt w:val="bullet"/>
+      <w:lvlText w:val=""/>
+      <w:lvlJc w:val="left"/>
+      <w:pPr>
+        <w:ind w:left="5040" w:hanging="360"/>
+      </w:pPr>
+      <w:rPr>
+        <w:rFonts w:ascii="Symbol" w:hAnsi="Symbol" w:cs="Symbol" w:hint="default"/>
+      </w:rPr>
+    </w:lvl>
+    <w:lvl w:ilvl="7" w:tplc="18090003" w:tentative="1">
+      <w:start w:val="1"/>
+      <w:numFmt w:val="bullet"/>
+      <w:lvlText w:val="o"/>
+      <w:lvlJc w:val="left"/>
+      <w:pPr>
+        <w:ind w:left="5760" w:hanging="360"/>
+      </w:pPr>
+      <w:rPr>
+        <w:rFonts w:ascii="Courier New" w:hAnsi="Courier New" w:cs="Courier New" w:hint="default"/>
+      </w:rPr>
+    </w:lvl>
+    <w:lvl w:ilvl="8" w:tplc="18090005" w:tentative="1">
+      <w:start w:val="1"/>
+      <w:numFmt w:val="bullet"/>
+      <w:lvlText w:val=""/>
+      <w:lvlJc w:val="left"/>
+      <w:pPr>
+        <w:ind w:left="6480" w:hanging="360"/>
+      </w:pPr>
+      <w:rPr>
+        <w:rFonts w:ascii="Wingdings" w:hAnsi="Wingdings" w:cs="Wingdings" w:hint="default"/>
+      </w:rPr>
+    </w:lvl>
+  </w:abstractNum>
+  <w:abstractNum w:abstractNumId="5" w15:restartNumberingAfterBreak="0">
     <w:nsid w:val="346B18DC"/>
     <w:multiLevelType w:val="hybridMultilevel"/>
     <w:tmpl w:val="B83E9FA0"/>
@@ -4904,7 +5318,7 @@
       </w:rPr>
     </w:lvl>
   </w:abstractNum>
-  <w:abstractNum w:abstractNumId="5" w15:restartNumberingAfterBreak="0">
+  <w:abstractNum w:abstractNumId="6" w15:restartNumberingAfterBreak="0">
     <w:nsid w:val="45C024BF"/>
     <w:multiLevelType w:val="hybridMultilevel"/>
     <w:tmpl w:val="DFE02E2E"/>
@@ -5017,7 +5431,7 @@
       </w:rPr>
     </w:lvl>
   </w:abstractNum>
-  <w:abstractNum w:abstractNumId="6" w15:restartNumberingAfterBreak="0">
+  <w:abstractNum w:abstractNumId="7" w15:restartNumberingAfterBreak="0">
     <w:nsid w:val="4D6F6F20"/>
     <w:multiLevelType w:val="hybridMultilevel"/>
     <w:tmpl w:val="EA22C7CE"/>
@@ -5130,7 +5544,7 @@
       </w:rPr>
     </w:lvl>
   </w:abstractNum>
-  <w:abstractNum w:abstractNumId="7" w15:restartNumberingAfterBreak="0">
+  <w:abstractNum w:abstractNumId="8" w15:restartNumberingAfterBreak="0">
     <w:nsid w:val="4F1E03EB"/>
     <w:multiLevelType w:val="hybridMultilevel"/>
     <w:tmpl w:val="0F5A4FA6"/>
@@ -5243,7 +5657,7 @@
       </w:rPr>
     </w:lvl>
   </w:abstractNum>
-  <w:abstractNum w:abstractNumId="8" w15:restartNumberingAfterBreak="0">
+  <w:abstractNum w:abstractNumId="9" w15:restartNumberingAfterBreak="0">
     <w:nsid w:val="57714484"/>
     <w:multiLevelType w:val="hybridMultilevel"/>
     <w:tmpl w:val="9EF6D3A6"/>
@@ -5356,7 +5770,7 @@
       </w:rPr>
     </w:lvl>
   </w:abstractNum>
-  <w:abstractNum w:abstractNumId="9" w15:restartNumberingAfterBreak="0">
+  <w:abstractNum w:abstractNumId="10" w15:restartNumberingAfterBreak="0">
     <w:nsid w:val="5C796163"/>
     <w:multiLevelType w:val="hybridMultilevel"/>
     <w:tmpl w:val="A7ECA790"/>
@@ -5470,16 +5884,16 @@
     </w:lvl>
   </w:abstractNum>
   <w:num w:numId="1">
-    <w:abstractNumId w:val="5"/>
+    <w:abstractNumId w:val="6"/>
   </w:num>
   <w:num w:numId="2">
     <w:abstractNumId w:val="3"/>
   </w:num>
   <w:num w:numId="3">
-    <w:abstractNumId w:val="8"/>
+    <w:abstractNumId w:val="9"/>
   </w:num>
   <w:num w:numId="4">
-    <w:abstractNumId w:val="6"/>
+    <w:abstractNumId w:val="7"/>
   </w:num>
   <w:num w:numId="5">
     <w:abstractNumId w:val="1"/>
@@ -5488,16 +5902,19 @@
     <w:abstractNumId w:val="2"/>
   </w:num>
   <w:num w:numId="7">
-    <w:abstractNumId w:val="7"/>
+    <w:abstractNumId w:val="8"/>
   </w:num>
   <w:num w:numId="8">
-    <w:abstractNumId w:val="9"/>
+    <w:abstractNumId w:val="10"/>
   </w:num>
   <w:num w:numId="9">
-    <w:abstractNumId w:val="4"/>
+    <w:abstractNumId w:val="5"/>
   </w:num>
   <w:num w:numId="10">
     <w:abstractNumId w:val="0"/>
+  </w:num>
+  <w:num w:numId="11">
+    <w:abstractNumId w:val="4"/>
   </w:num>
 </w:numbering>
 </file>

--- a/ST G00359748 Assignment.docx
+++ b/ST G00359748 Assignment.docx
@@ -2,6 +2,140 @@
 <file path=word/document.xml><?xml version="1.0" encoding="utf-8"?>
 <w:document xmlns:wpc="http://schemas.microsoft.com/office/word/2010/wordprocessingCanvas" xmlns:cx="http://schemas.microsoft.com/office/drawing/2014/chartex" xmlns:cx1="http://schemas.microsoft.com/office/drawing/2015/9/8/chartex" xmlns:cx2="http://schemas.microsoft.com/office/drawing/2015/10/21/chartex" xmlns:cx3="http://schemas.microsoft.com/office/drawing/2016/5/9/chartex" xmlns:cx4="http://schemas.microsoft.com/office/drawing/2016/5/10/chartex" xmlns:cx5="http://schemas.microsoft.com/office/drawing/2016/5/11/chartex" xmlns:cx6="http://schemas.microsoft.com/office/drawing/2016/5/12/chartex" xmlns:cx7="http://schemas.microsoft.com/office/drawing/2016/5/13/chartex" xmlns:cx8="http://schemas.microsoft.com/office/drawing/2016/5/14/chartex" xmlns:mc="http://schemas.openxmlformats.org/markup-compatibility/2006" xmlns:aink="http://schemas.microsoft.com/office/drawing/2016/ink" xmlns:am3d="http://schemas.microsoft.com/office/drawing/2017/model3d" xmlns:o="urn:schemas-microsoft-com:office:office" xmlns:r="http://schemas.openxmlformats.org/officeDocument/2006/relationships" xmlns:m="http://schemas.openxmlformats.org/officeDocument/2006/math" xmlns:v="urn:schemas-microsoft-com:vml" xmlns:wp14="http://schemas.microsoft.com/office/word/2010/wordprocessingDrawing" xmlns:wp="http://schemas.openxmlformats.org/drawingml/2006/wordprocessingDrawing" xmlns:w10="urn:schemas-microsoft-com:office:word" xmlns:w="http://schemas.openxmlformats.org/wordprocessingml/2006/main" xmlns:w14="http://schemas.microsoft.com/office/word/2010/wordml" xmlns:w15="http://schemas.microsoft.com/office/word/2012/wordml" xmlns:w16cex="http://schemas.microsoft.com/office/word/2018/wordml/cex" xmlns:w16cid="http://schemas.microsoft.com/office/word/2016/wordml/cid" xmlns:w16="http://schemas.microsoft.com/office/word/2018/wordml" xmlns:w16se="http://schemas.microsoft.com/office/word/2015/wordml/symex" xmlns:wpg="http://schemas.microsoft.com/office/word/2010/wordprocessingGroup" xmlns:wpi="http://schemas.microsoft.com/office/word/2010/wordprocessingInk" xmlns:wne="http://schemas.microsoft.com/office/word/2006/wordml" xmlns:wps="http://schemas.microsoft.com/office/word/2010/wordprocessingShape" mc:Ignorable="w14 w15 w16se w16cid w16 w16cex wp14">
   <w:body>
+    <w:p>
+      <w:pPr>
+        <w:rPr>
+          <w:rFonts w:ascii="Times New Roman" w:hAnsi="Times New Roman" w:cs="Times New Roman"/>
+          <w:b/>
+          <w:bCs/>
+          <w:sz w:val="48"/>
+          <w:szCs w:val="48"/>
+        </w:rPr>
+      </w:pPr>
+      <w:r>
+        <w:rPr>
+          <w:rFonts w:ascii="Times New Roman" w:hAnsi="Times New Roman" w:cs="Times New Roman"/>
+          <w:b/>
+          <w:bCs/>
+          <w:sz w:val="48"/>
+          <w:szCs w:val="48"/>
+        </w:rPr>
+        <w:t>Test Plan Template: (</w:t>
+      </w:r>
+      <w:r>
+        <w:rPr>
+          <w:rFonts w:ascii="Times New Roman" w:hAnsi="Times New Roman" w:cs="Times New Roman"/>
+          <w:b/>
+          <w:bCs/>
+          <w:sz w:val="48"/>
+          <w:szCs w:val="48"/>
+        </w:rPr>
+        <w:t>Pixel Wizard</w:t>
+      </w:r>
+      <w:r>
+        <w:rPr>
+          <w:rFonts w:ascii="Times New Roman" w:hAnsi="Times New Roman" w:cs="Times New Roman"/>
+          <w:b/>
+          <w:bCs/>
+          <w:sz w:val="48"/>
+          <w:szCs w:val="48"/>
+        </w:rPr>
+        <w:t xml:space="preserve">) </w:t>
+      </w:r>
+    </w:p>
+    <w:p>
+      <w:pPr>
+        <w:rPr>
+          <w:rFonts w:ascii="Times New Roman" w:hAnsi="Times New Roman" w:cs="Times New Roman"/>
+          <w:b/>
+          <w:bCs/>
+          <w:sz w:val="48"/>
+          <w:szCs w:val="48"/>
+        </w:rPr>
+      </w:pPr>
+      <w:r>
+        <w:rPr>
+          <w:rFonts w:ascii="Times New Roman" w:hAnsi="Times New Roman" w:cs="Times New Roman"/>
+          <w:b/>
+          <w:bCs/>
+          <w:sz w:val="48"/>
+          <w:szCs w:val="48"/>
+        </w:rPr>
+        <w:t>Prepared by: (</w:t>
+      </w:r>
+      <w:r>
+        <w:rPr>
+          <w:rFonts w:ascii="Times New Roman" w:hAnsi="Times New Roman" w:cs="Times New Roman"/>
+          <w:b/>
+          <w:bCs/>
+          <w:sz w:val="48"/>
+          <w:szCs w:val="48"/>
+        </w:rPr>
+        <w:t>Shane McCormack</w:t>
+      </w:r>
+      <w:r>
+        <w:rPr>
+          <w:rFonts w:ascii="Times New Roman" w:hAnsi="Times New Roman" w:cs="Times New Roman"/>
+          <w:b/>
+          <w:bCs/>
+          <w:sz w:val="48"/>
+          <w:szCs w:val="48"/>
+        </w:rPr>
+        <w:t xml:space="preserve">) </w:t>
+      </w:r>
+    </w:p>
+    <w:p>
+      <w:pPr>
+        <w:rPr>
+          <w:rFonts w:ascii="Times New Roman" w:hAnsi="Times New Roman" w:cs="Times New Roman"/>
+          <w:b/>
+          <w:bCs/>
+          <w:sz w:val="48"/>
+          <w:szCs w:val="48"/>
+        </w:rPr>
+      </w:pPr>
+      <w:r>
+        <w:rPr>
+          <w:rFonts w:ascii="Times New Roman" w:hAnsi="Times New Roman" w:cs="Times New Roman"/>
+          <w:b/>
+          <w:bCs/>
+          <w:sz w:val="48"/>
+          <w:szCs w:val="48"/>
+        </w:rPr>
+        <w:t>(Date)</w:t>
+      </w:r>
+      <w:r>
+        <w:rPr>
+          <w:rFonts w:ascii="Times New Roman" w:hAnsi="Times New Roman" w:cs="Times New Roman"/>
+          <w:b/>
+          <w:bCs/>
+          <w:sz w:val="48"/>
+          <w:szCs w:val="48"/>
+        </w:rPr>
+        <w:t>:14</w:t>
+      </w:r>
+      <w:r>
+        <w:rPr>
+          <w:rFonts w:ascii="Times New Roman" w:hAnsi="Times New Roman" w:cs="Times New Roman"/>
+          <w:b/>
+          <w:bCs/>
+          <w:sz w:val="48"/>
+          <w:szCs w:val="48"/>
+          <w:vertAlign w:val="superscript"/>
+        </w:rPr>
+        <w:t>th</w:t>
+      </w:r>
+      <w:r>
+        <w:rPr>
+          <w:rFonts w:ascii="Times New Roman" w:hAnsi="Times New Roman" w:cs="Times New Roman"/>
+          <w:b/>
+          <w:bCs/>
+          <w:sz w:val="48"/>
+          <w:szCs w:val="48"/>
+        </w:rPr>
+        <w:t xml:space="preserve"> May 2020</w:t>
+      </w:r>
+    </w:p>
     <w:p>
       <w:pPr>
         <w:rPr>
@@ -702,6 +836,7 @@
           <w:sz w:val="24"/>
           <w:szCs w:val="24"/>
         </w:rPr>
+        <w:lastRenderedPageBreak/>
         <w:t>Design Test</w:t>
       </w:r>
     </w:p>
@@ -823,7 +958,6 @@
                 <w:szCs w:val="24"/>
                 <w:lang w:eastAsia="en-IE"/>
               </w:rPr>
-              <w:lastRenderedPageBreak/>
               <w:t>Identify and Describe Test Cases</w:t>
             </w:r>
           </w:p>
@@ -1427,6 +1561,7 @@
                 <w:szCs w:val="24"/>
                 <w:lang w:eastAsia="en-IE"/>
               </w:rPr>
+              <w:lastRenderedPageBreak/>
               <w:t>Evaluate Test-Case Coverage</w:t>
             </w:r>
           </w:p>
@@ -1500,7 +1635,6 @@
                 <w:szCs w:val="24"/>
                 <w:lang w:eastAsia="en-IE"/>
               </w:rPr>
-              <w:lastRenderedPageBreak/>
               <w:t>Analyze</w:t>
             </w:r>
             <w:proofErr w:type="spellEnd"/>
@@ -2168,6 +2302,7 @@
           <w:szCs w:val="24"/>
           <w:shd w:val="clear" w:color="auto" w:fill="FFFFFF"/>
         </w:rPr>
+        <w:lastRenderedPageBreak/>
         <w:t>System and Integration Testing</w:t>
       </w:r>
     </w:p>
@@ -2251,7 +2386,6 @@
           <w:color w:val="222222"/>
           <w:shd w:val="clear" w:color="auto" w:fill="FFFFFF"/>
         </w:rPr>
-        <w:lastRenderedPageBreak/>
         <w:t xml:space="preserve">Participants: </w:t>
       </w:r>
       <w:bookmarkEnd w:id="2"/>
@@ -2960,6 +3094,7 @@
           <w:sz w:val="24"/>
           <w:szCs w:val="24"/>
         </w:rPr>
+        <w:lastRenderedPageBreak/>
         <w:t>Definition: Regression testing is the selective retesting of a system or component to verify that modifications have not caused unintended effects and that the system or component still works as specified in the requirements.</w:t>
       </w:r>
     </w:p>
@@ -2996,7 +3131,6 @@
           <w:sz w:val="24"/>
           <w:szCs w:val="24"/>
         </w:rPr>
-        <w:lastRenderedPageBreak/>
         <w:t>Metho</w:t>
       </w:r>
       <w:r>
@@ -3844,7 +3978,6 @@
           <w:sz w:val="24"/>
           <w:szCs w:val="24"/>
         </w:rPr>
-        <w:lastRenderedPageBreak/>
         <w:t>Head Developer: John Smith</w:t>
       </w:r>
     </w:p>
